--- a/Project/Part2/Perguntas_EDA.docx
+++ b/Project/Part2/Perguntas_EDA.docx
@@ -6,9 +6,19 @@
       <w:pPr>
         <w:ind w:left="720" w:hanging="360"/>
       </w:pPr>
-      <w:r>
-        <w:t>Perguntas iniciais</w:t>
-      </w:r>
+      <w:proofErr w:type="spellStart"/>
+      <w:r>
+        <w:t>Perguntas</w:t>
+      </w:r>
+      <w:proofErr w:type="spellEnd"/>
+      <w:r>
+        <w:t xml:space="preserve"> </w:t>
+      </w:r>
+      <w:proofErr w:type="spellStart"/>
+      <w:r>
+        <w:t>iniciais</w:t>
+      </w:r>
+      <w:proofErr w:type="spellEnd"/>
     </w:p>
     <w:p>
       <w:pPr>
@@ -25,7 +35,21 @@
         <w:rPr>
           <w:lang w:val="pt-BR"/>
         </w:rPr>
-        <w:t>Uma maior proporção de pessoas que moram em cidade é asmáticas quando comparadas aquelas que moram em zonas rurais?</w:t>
+        <w:t xml:space="preserve">Uma maior proporção de pessoas que moram em cidade é </w:t>
+      </w:r>
+      <w:proofErr w:type="gramStart"/>
+      <w:r>
+        <w:rPr>
+          <w:lang w:val="pt-BR"/>
+        </w:rPr>
+        <w:t>asmáticas</w:t>
+      </w:r>
+      <w:proofErr w:type="gramEnd"/>
+      <w:r>
+        <w:rPr>
+          <w:lang w:val="pt-BR"/>
+        </w:rPr>
+        <w:t xml:space="preserve"> quando comparadas aquelas que moram em zonas rurais?</w:t>
       </w:r>
     </w:p>
     <w:p>
@@ -50,6 +74,118 @@
       <w:pPr>
         <w:pStyle w:val="ListParagraph"/>
         <w:numPr>
+          <w:ilvl w:val="1"/>
+          <w:numId w:val="1"/>
+        </w:numPr>
+        <w:rPr>
+          <w:lang w:val="pt-BR"/>
+        </w:rPr>
+      </w:pPr>
+      <w:r>
+        <w:rPr>
+          <w:lang w:val="pt-BR"/>
+        </w:rPr>
+        <w:t>Sexo parece estar relacionado</w:t>
+      </w:r>
+    </w:p>
+    <w:p>
+      <w:pPr>
+        <w:pStyle w:val="ListParagraph"/>
+        <w:numPr>
+          <w:ilvl w:val="1"/>
+          <w:numId w:val="1"/>
+        </w:numPr>
+        <w:rPr>
+          <w:lang w:val="pt-BR"/>
+        </w:rPr>
+      </w:pPr>
+      <w:r>
+        <w:rPr>
+          <w:lang w:val="pt-BR"/>
+        </w:rPr>
+        <w:t>BMI parece estar relacionado</w:t>
+      </w:r>
+    </w:p>
+    <w:p>
+      <w:pPr>
+        <w:pStyle w:val="ListParagraph"/>
+        <w:numPr>
+          <w:ilvl w:val="2"/>
+          <w:numId w:val="1"/>
+        </w:numPr>
+        <w:rPr>
+          <w:lang w:val="pt-BR"/>
+        </w:rPr>
+      </w:pPr>
+      <w:r>
+        <w:rPr>
+          <w:lang w:val="pt-BR"/>
+        </w:rPr>
+        <w:t>Ser acima do peso ou não</w:t>
+      </w:r>
+    </w:p>
+    <w:p>
+      <w:pPr>
+        <w:pStyle w:val="ListParagraph"/>
+        <w:numPr>
+          <w:ilvl w:val="2"/>
+          <w:numId w:val="1"/>
+        </w:numPr>
+        <w:rPr>
+          <w:lang w:val="pt-BR"/>
+        </w:rPr>
+      </w:pPr>
+      <w:r>
+        <w:rPr>
+          <w:lang w:val="pt-BR"/>
+        </w:rPr>
+        <w:t>Ser obeso ou não</w:t>
+      </w:r>
+    </w:p>
+    <w:p>
+      <w:pPr>
+        <w:pStyle w:val="ListParagraph"/>
+        <w:numPr>
+          <w:ilvl w:val="1"/>
+          <w:numId w:val="1"/>
+        </w:numPr>
+        <w:rPr>
+          <w:lang w:val="pt-BR"/>
+        </w:rPr>
+      </w:pPr>
+      <w:r>
+        <w:rPr>
+          <w:lang w:val="pt-BR"/>
+        </w:rPr>
+        <w:t xml:space="preserve">FALTA TESTAR AINDA AGE E INCOME </w:t>
+      </w:r>
+      <w:proofErr w:type="gramStart"/>
+      <w:r>
+        <w:rPr>
+          <w:lang w:val="pt-BR"/>
+        </w:rPr>
+        <w:t>( CODIFICAR</w:t>
+      </w:r>
+      <w:proofErr w:type="gramEnd"/>
+      <w:r>
+        <w:rPr>
+          <w:lang w:val="pt-BR"/>
+        </w:rPr>
+        <w:t xml:space="preserve"> EM VARIAVEIS MENORES.)</w:t>
+      </w:r>
+    </w:p>
+    <w:p>
+      <w:pPr>
+        <w:ind w:left="1980"/>
+        <w:rPr>
+          <w:lang w:val="pt-BR"/>
+        </w:rPr>
+      </w:pPr>
+    </w:p>
+    <w:p>
+      <w:pPr>
+        <w:pStyle w:val="ListParagraph"/>
+        <w:numPr>
           <w:ilvl w:val="0"/>
           <w:numId w:val="1"/>
         </w:numPr>
@@ -115,7 +251,21 @@
         <w:rPr>
           <w:lang w:val="pt-BR"/>
         </w:rPr>
-        <w:t>Pessoas que tem asma tem mais dificuldade para fazer as coiass?</w:t>
+        <w:t xml:space="preserve">Pessoas que tem asma tem mais dificuldade para fazer as </w:t>
+      </w:r>
+      <w:proofErr w:type="spellStart"/>
+      <w:r>
+        <w:rPr>
+          <w:lang w:val="pt-BR"/>
+        </w:rPr>
+        <w:t>coiass</w:t>
+      </w:r>
+      <w:proofErr w:type="spellEnd"/>
+      <w:r>
+        <w:rPr>
+          <w:lang w:val="pt-BR"/>
+        </w:rPr>
+        <w:t>?</w:t>
       </w:r>
     </w:p>
     <w:p>
@@ -221,7 +371,7 @@
         <w:ind w:left="1440" w:hanging="360"/>
       </w:pPr>
     </w:lvl>
-    <w:lvl w:ilvl="2" w:tplc="0409001B" w:tentative="1">
+    <w:lvl w:ilvl="2" w:tplc="0409001B">
       <w:start w:val="1"/>
       <w:numFmt w:val="lowerRoman"/>
       <w:lvlText w:val="%3."/>

--- a/Project/Part2/Perguntas_EDA.docx
+++ b/Project/Part2/Perguntas_EDA.docx
@@ -4,21 +4,73 @@
   <w:body>
     <w:p>
       <w:pPr>
+        <w:pStyle w:val="Heading1"/>
+        <w:rPr>
+          <w:lang w:val="pt-BR"/>
+        </w:rPr>
+      </w:pPr>
+      <w:r>
+        <w:rPr>
+          <w:lang w:val="pt-BR"/>
+        </w:rPr>
+        <w:t>Perguntas</w:t>
+      </w:r>
+      <w:r>
+        <w:rPr>
+          <w:lang w:val="pt-BR"/>
+        </w:rPr>
+        <w:t xml:space="preserve">/hipótese para cada </w:t>
+      </w:r>
+      <w:proofErr w:type="spellStart"/>
+      <w:r>
+        <w:rPr>
+          <w:lang w:val="pt-BR"/>
+        </w:rPr>
+        <w:t>view</w:t>
+      </w:r>
+      <w:proofErr w:type="spellEnd"/>
+      <w:r>
+        <w:rPr>
+          <w:lang w:val="pt-BR"/>
+        </w:rPr>
+        <w:t>.</w:t>
+      </w:r>
+    </w:p>
+    <w:p>
+      <w:pPr>
         <w:ind w:left="720" w:hanging="360"/>
+        <w:rPr>
+          <w:lang w:val="pt-BR"/>
+        </w:rPr>
+      </w:pPr>
+      <w:r>
+        <w:rPr>
+          <w:lang w:val="pt-BR"/>
+        </w:rPr>
+        <w:t>Lembrando que vão ter algumas intersecções porem vamos tentar tratar cada um separado.</w:t>
+      </w:r>
+    </w:p>
+    <w:p>
+      <w:pPr>
+        <w:pStyle w:val="Heading2"/>
+        <w:rPr>
+          <w:lang w:val="pt-BR"/>
+        </w:rPr>
       </w:pPr>
       <w:proofErr w:type="spellStart"/>
       <w:r>
-        <w:t>Perguntas</w:t>
+        <w:rPr>
+          <w:lang w:val="pt-BR"/>
+        </w:rPr>
+        <w:t>Urban</w:t>
       </w:r>
       <w:proofErr w:type="spellEnd"/>
       <w:r>
-        <w:t xml:space="preserve"> </w:t>
-      </w:r>
-      <w:proofErr w:type="spellStart"/>
-      <w:r>
-        <w:t>iniciais</w:t>
-      </w:r>
-      <w:proofErr w:type="spellEnd"/>
+        <w:rPr>
+          <w:lang w:val="pt-BR"/>
+        </w:rPr>
+        <w:t xml:space="preserve"> Rural</w:t>
+      </w:r>
     </w:p>
     <w:p>
       <w:pPr>
@@ -28,29 +80,133 @@
           <w:numId w:val="1"/>
         </w:numPr>
         <w:rPr>
-          <w:lang w:val="pt-BR"/>
-        </w:rPr>
-      </w:pPr>
-      <w:r>
-        <w:rPr>
+          <w:b/>
+          <w:bCs/>
+          <w:lang w:val="pt-BR"/>
+        </w:rPr>
+      </w:pPr>
+      <w:r>
+        <w:rPr>
+          <w:b/>
+          <w:bCs/>
           <w:lang w:val="pt-BR"/>
         </w:rPr>
         <w:t xml:space="preserve">Uma maior proporção de pessoas que moram em cidade é </w:t>
       </w:r>
-      <w:proofErr w:type="gramStart"/>
-      <w:r>
-        <w:rPr>
-          <w:lang w:val="pt-BR"/>
-        </w:rPr>
-        <w:t>asmáticas</w:t>
-      </w:r>
-      <w:proofErr w:type="gramEnd"/>
-      <w:r>
-        <w:rPr>
+      <w:r>
+        <w:rPr>
+          <w:b/>
+          <w:bCs/>
+          <w:lang w:val="pt-BR"/>
+        </w:rPr>
+        <w:t>asmática</w:t>
+      </w:r>
+      <w:r>
+        <w:rPr>
+          <w:b/>
+          <w:bCs/>
           <w:lang w:val="pt-BR"/>
         </w:rPr>
         <w:t xml:space="preserve"> quando comparadas aquelas que moram em zonas rurais?</w:t>
       </w:r>
+    </w:p>
+    <w:p>
+      <w:pPr>
+        <w:pStyle w:val="ListParagraph"/>
+        <w:rPr>
+          <w:b/>
+          <w:bCs/>
+          <w:lang w:val="pt-BR"/>
+        </w:rPr>
+      </w:pPr>
+    </w:p>
+    <w:p>
+      <w:pPr>
+        <w:pStyle w:val="ListParagraph"/>
+        <w:rPr>
+          <w:lang w:val="pt-BR"/>
+        </w:rPr>
+      </w:pPr>
+      <w:r>
+        <w:rPr>
+          <w:lang w:val="pt-BR"/>
+        </w:rPr>
+        <w:t xml:space="preserve"> </w:t>
+      </w:r>
+      <w:r>
+        <w:rPr>
+          <w:lang w:val="pt-BR"/>
+        </w:rPr>
+        <w:t>Não,</w:t>
+      </w:r>
+      <w:r>
+        <w:rPr>
+          <w:lang w:val="pt-BR"/>
+        </w:rPr>
+        <w:t xml:space="preserve"> proporções são muito parecidas.</w:t>
+      </w:r>
+    </w:p>
+    <w:p>
+      <w:pPr>
+        <w:pStyle w:val="ListParagraph"/>
+        <w:rPr>
+          <w:lang w:val="pt-BR"/>
+        </w:rPr>
+      </w:pPr>
+    </w:p>
+    <w:p>
+      <w:pPr>
+        <w:pStyle w:val="ListParagraph"/>
+        <w:numPr>
+          <w:ilvl w:val="1"/>
+          <w:numId w:val="2"/>
+        </w:numPr>
+        <w:rPr>
+          <w:lang w:val="pt-BR"/>
+        </w:rPr>
+      </w:pPr>
+      <w:r>
+        <w:rPr>
+          <w:lang w:val="pt-BR"/>
+        </w:rPr>
+        <w:t xml:space="preserve"> </w:t>
+      </w:r>
+      <w:r>
+        <w:rPr>
+          <w:lang w:val="pt-BR"/>
+        </w:rPr>
+        <w:t xml:space="preserve">Será que pessoas com asma que vivem em zonas rurais </w:t>
+      </w:r>
+      <w:proofErr w:type="spellStart"/>
+      <w:r>
+        <w:rPr>
+          <w:lang w:val="pt-BR"/>
+        </w:rPr>
+        <w:t>vs</w:t>
+      </w:r>
+      <w:proofErr w:type="spellEnd"/>
+      <w:r>
+        <w:rPr>
+          <w:lang w:val="pt-BR"/>
+        </w:rPr>
+        <w:t xml:space="preserve"> urbanas tem mais dificuldades de fazer as coisas?</w:t>
+      </w:r>
+    </w:p>
+    <w:p>
+      <w:pPr>
+        <w:pStyle w:val="Heading2"/>
+        <w:rPr>
+          <w:lang w:val="pt-BR"/>
+        </w:rPr>
+      </w:pPr>
+      <w:proofErr w:type="spellStart"/>
+      <w:r>
+        <w:rPr>
+          <w:lang w:val="pt-BR"/>
+        </w:rPr>
+        <w:t>Demographics</w:t>
+      </w:r>
+      <w:proofErr w:type="spellEnd"/>
     </w:p>
     <w:p>
       <w:pPr>
@@ -176,11 +332,33 @@
     </w:p>
     <w:p>
       <w:pPr>
-        <w:ind w:left="1980"/>
-        <w:rPr>
-          <w:lang w:val="pt-BR"/>
-        </w:rPr>
-      </w:pPr>
+        <w:pStyle w:val="Heading2"/>
+        <w:rPr>
+          <w:lang w:val="pt-BR"/>
+        </w:rPr>
+      </w:pPr>
+      <w:proofErr w:type="spellStart"/>
+      <w:r>
+        <w:rPr>
+          <w:lang w:val="pt-BR"/>
+        </w:rPr>
+        <w:t>Tobbaco</w:t>
+      </w:r>
+      <w:proofErr w:type="spellEnd"/>
+      <w:r>
+        <w:rPr>
+          <w:lang w:val="pt-BR"/>
+        </w:rPr>
+        <w:t xml:space="preserve"> </w:t>
+      </w:r>
+      <w:proofErr w:type="spellStart"/>
+      <w:r>
+        <w:rPr>
+          <w:lang w:val="pt-BR"/>
+        </w:rPr>
+        <w:t>USe</w:t>
+      </w:r>
+      <w:proofErr w:type="spellEnd"/>
     </w:p>
     <w:p>
       <w:pPr>
@@ -202,6 +380,42 @@
     </w:p>
     <w:p>
       <w:pPr>
+        <w:pStyle w:val="Heading2"/>
+        <w:rPr>
+          <w:lang w:val="pt-BR"/>
+        </w:rPr>
+      </w:pPr>
+      <w:proofErr w:type="spellStart"/>
+      <w:r>
+        <w:rPr>
+          <w:lang w:val="pt-BR"/>
+        </w:rPr>
+        <w:t>Drugs</w:t>
+      </w:r>
+      <w:proofErr w:type="spellEnd"/>
+      <w:r>
+        <w:rPr>
+          <w:lang w:val="pt-BR"/>
+        </w:rPr>
+        <w:t xml:space="preserve"> </w:t>
+      </w:r>
+      <w:proofErr w:type="spellStart"/>
+      <w:r>
+        <w:rPr>
+          <w:lang w:val="pt-BR"/>
+        </w:rPr>
+        <w:t>and</w:t>
+      </w:r>
+      <w:proofErr w:type="spellEnd"/>
+      <w:r>
+        <w:rPr>
+          <w:lang w:val="pt-BR"/>
+        </w:rPr>
+        <w:t xml:space="preserve"> Marijuana Use</w:t>
+      </w:r>
+    </w:p>
+    <w:p>
+      <w:pPr>
         <w:pStyle w:val="ListParagraph"/>
         <w:numPr>
           <w:ilvl w:val="0"/>
@@ -220,6 +434,24 @@
     </w:p>
     <w:p>
       <w:pPr>
+        <w:pStyle w:val="Heading2"/>
+        <w:rPr>
+          <w:b/>
+          <w:bCs/>
+          <w:lang w:val="pt-BR"/>
+        </w:rPr>
+      </w:pPr>
+      <w:proofErr w:type="spellStart"/>
+      <w:r>
+        <w:rPr>
+          <w:lang w:val="pt-BR"/>
+        </w:rPr>
+        <w:t>Exercise</w:t>
+      </w:r>
+      <w:proofErr w:type="spellEnd"/>
+    </w:p>
+    <w:p>
+      <w:pPr>
         <w:pStyle w:val="ListParagraph"/>
         <w:numPr>
           <w:ilvl w:val="0"/>
@@ -238,6 +470,20 @@
     </w:p>
     <w:p>
       <w:pPr>
+        <w:pStyle w:val="Heading2"/>
+        <w:rPr>
+          <w:lang w:val="pt-BR"/>
+        </w:rPr>
+      </w:pPr>
+      <w:r>
+        <w:rPr>
+          <w:lang w:val="pt-BR"/>
+        </w:rPr>
+        <w:t>Health Status</w:t>
+      </w:r>
+    </w:p>
+    <w:p>
+      <w:pPr>
         <w:pStyle w:val="ListParagraph"/>
         <w:numPr>
           <w:ilvl w:val="0"/>
@@ -288,6 +534,36 @@
     </w:p>
     <w:p>
       <w:pPr>
+        <w:pStyle w:val="Heading2"/>
+        <w:rPr>
+          <w:lang w:val="pt-BR"/>
+        </w:rPr>
+      </w:pPr>
+      <w:proofErr w:type="spellStart"/>
+      <w:r>
+        <w:rPr>
+          <w:lang w:val="pt-BR"/>
+        </w:rPr>
+        <w:t>Alcohol</w:t>
+      </w:r>
+      <w:proofErr w:type="spellEnd"/>
+      <w:r>
+        <w:rPr>
+          <w:lang w:val="pt-BR"/>
+        </w:rPr>
+        <w:t xml:space="preserve"> </w:t>
+      </w:r>
+      <w:proofErr w:type="spellStart"/>
+      <w:r>
+        <w:rPr>
+          <w:lang w:val="pt-BR"/>
+        </w:rPr>
+        <w:t>Consumption</w:t>
+      </w:r>
+      <w:proofErr w:type="spellEnd"/>
+    </w:p>
+    <w:p>
+      <w:pPr>
         <w:pStyle w:val="ListParagraph"/>
         <w:numPr>
           <w:ilvl w:val="0"/>
@@ -306,6 +582,22 @@
     </w:p>
     <w:p>
       <w:pPr>
+        <w:pStyle w:val="Heading2"/>
+        <w:rPr>
+          <w:lang w:val="pt-BR"/>
+        </w:rPr>
+      </w:pPr>
+      <w:proofErr w:type="spellStart"/>
+      <w:r>
+        <w:rPr>
+          <w:lang w:val="pt-BR"/>
+        </w:rPr>
+        <w:t>Immunization</w:t>
+      </w:r>
+      <w:proofErr w:type="spellEnd"/>
+    </w:p>
+    <w:p>
+      <w:pPr>
         <w:pStyle w:val="ListParagraph"/>
         <w:numPr>
           <w:ilvl w:val="0"/>
@@ -324,11 +616,6 @@
     </w:p>
     <w:p>
       <w:pPr>
-        <w:pStyle w:val="ListParagraph"/>
-        <w:numPr>
-          <w:ilvl w:val="0"/>
-          <w:numId w:val="1"/>
-        </w:numPr>
         <w:rPr>
           <w:lang w:val="pt-BR"/>
         </w:rPr>
@@ -347,6 +634,119 @@
 <file path=word/numbering.xml><?xml version="1.0" encoding="utf-8"?>
 <w:numbering xmlns:wpc="http://schemas.microsoft.com/office/word/2010/wordprocessingCanvas" xmlns:cx="http://schemas.microsoft.com/office/drawing/2014/chartex" xmlns:cx1="http://schemas.microsoft.com/office/drawing/2015/9/8/chartex" xmlns:cx2="http://schemas.microsoft.com/office/drawing/2015/10/21/chartex" xmlns:cx3="http://schemas.microsoft.com/office/drawing/2016/5/9/chartex" xmlns:cx4="http://schemas.microsoft.com/office/drawing/2016/5/10/chartex" xmlns:cx5="http://schemas.microsoft.com/office/drawing/2016/5/11/chartex" xmlns:cx6="http://schemas.microsoft.com/office/drawing/2016/5/12/chartex" xmlns:cx7="http://schemas.microsoft.com/office/drawing/2016/5/13/chartex" xmlns:cx8="http://schemas.microsoft.com/office/drawing/2016/5/14/chartex" xmlns:mc="http://schemas.openxmlformats.org/markup-compatibility/2006" xmlns:aink="http://schemas.microsoft.com/office/drawing/2016/ink" xmlns:am3d="http://schemas.microsoft.com/office/drawing/2017/model3d" xmlns:o="urn:schemas-microsoft-com:office:office" xmlns:oel="http://schemas.microsoft.com/office/2019/extlst" xmlns:r="http://schemas.openxmlformats.org/officeDocument/2006/relationships" xmlns:m="http://schemas.openxmlformats.org/officeDocument/2006/math" xmlns:v="urn:schemas-microsoft-com:vml" xmlns:wp14="http://schemas.microsoft.com/office/word/2010/wordprocessingDrawing" xmlns:wp="http://schemas.openxmlformats.org/drawingml/2006/wordprocessingDrawing" xmlns:w10="urn:schemas-microsoft-com:office:word" xmlns:w="http://schemas.openxmlformats.org/wordprocessingml/2006/main" xmlns:w14="http://schemas.microsoft.com/office/word/2010/wordml" xmlns:w15="http://schemas.microsoft.com/office/word/2012/wordml" xmlns:w16cex="http://schemas.microsoft.com/office/word/2018/wordml/cex" xmlns:w16cid="http://schemas.microsoft.com/office/word/2016/wordml/cid" xmlns:w16="http://schemas.microsoft.com/office/word/2018/wordml" xmlns:w16sdtdh="http://schemas.microsoft.com/office/word/2020/wordml/sdtdatahash" xmlns:w16se="http://schemas.microsoft.com/office/word/2015/wordml/symex" xmlns:wpg="http://schemas.microsoft.com/office/word/2010/wordprocessingGroup" xmlns:wpi="http://schemas.microsoft.com/office/word/2010/wordprocessingInk" xmlns:wne="http://schemas.microsoft.com/office/word/2006/wordml" xmlns:wps="http://schemas.microsoft.com/office/word/2010/wordprocessingShape" mc:Ignorable="w14 w15 w16se w16cid w16 w16cex w16sdtdh wp14">
   <w:abstractNum w:abstractNumId="0" w15:restartNumberingAfterBreak="0">
+    <w:nsid w:val="5DD86EA3"/>
+    <w:multiLevelType w:val="multilevel"/>
+    <w:tmpl w:val="4790C7F4"/>
+    <w:lvl w:ilvl="0">
+      <w:start w:val="1"/>
+      <w:numFmt w:val="decimal"/>
+      <w:lvlText w:val="%1."/>
+      <w:lvlJc w:val="left"/>
+      <w:pPr>
+        <w:ind w:left="360" w:hanging="360"/>
+      </w:pPr>
+      <w:rPr>
+        <w:rFonts w:hint="default"/>
+      </w:rPr>
+    </w:lvl>
+    <w:lvl w:ilvl="1">
+      <w:start w:val="1"/>
+      <w:numFmt w:val="decimal"/>
+      <w:lvlText w:val="%1.%2-"/>
+      <w:lvlJc w:val="left"/>
+      <w:pPr>
+        <w:ind w:left="1800" w:hanging="360"/>
+      </w:pPr>
+      <w:rPr>
+        <w:rFonts w:hint="default"/>
+      </w:rPr>
+    </w:lvl>
+    <w:lvl w:ilvl="2">
+      <w:start w:val="1"/>
+      <w:numFmt w:val="decimal"/>
+      <w:lvlText w:val="%1.%2-%3."/>
+      <w:lvlJc w:val="left"/>
+      <w:pPr>
+        <w:ind w:left="3600" w:hanging="720"/>
+      </w:pPr>
+      <w:rPr>
+        <w:rFonts w:hint="default"/>
+      </w:rPr>
+    </w:lvl>
+    <w:lvl w:ilvl="3">
+      <w:start w:val="1"/>
+      <w:numFmt w:val="decimal"/>
+      <w:lvlText w:val="%1.%2-%3.%4."/>
+      <w:lvlJc w:val="left"/>
+      <w:pPr>
+        <w:ind w:left="5040" w:hanging="720"/>
+      </w:pPr>
+      <w:rPr>
+        <w:rFonts w:hint="default"/>
+      </w:rPr>
+    </w:lvl>
+    <w:lvl w:ilvl="4">
+      <w:start w:val="1"/>
+      <w:numFmt w:val="decimal"/>
+      <w:lvlText w:val="%1.%2-%3.%4.%5."/>
+      <w:lvlJc w:val="left"/>
+      <w:pPr>
+        <w:ind w:left="6840" w:hanging="1080"/>
+      </w:pPr>
+      <w:rPr>
+        <w:rFonts w:hint="default"/>
+      </w:rPr>
+    </w:lvl>
+    <w:lvl w:ilvl="5">
+      <w:start w:val="1"/>
+      <w:numFmt w:val="decimal"/>
+      <w:lvlText w:val="%1.%2-%3.%4.%5.%6."/>
+      <w:lvlJc w:val="left"/>
+      <w:pPr>
+        <w:ind w:left="8280" w:hanging="1080"/>
+      </w:pPr>
+      <w:rPr>
+        <w:rFonts w:hint="default"/>
+      </w:rPr>
+    </w:lvl>
+    <w:lvl w:ilvl="6">
+      <w:start w:val="1"/>
+      <w:numFmt w:val="decimal"/>
+      <w:lvlText w:val="%1.%2-%3.%4.%5.%6.%7."/>
+      <w:lvlJc w:val="left"/>
+      <w:pPr>
+        <w:ind w:left="10080" w:hanging="1440"/>
+      </w:pPr>
+      <w:rPr>
+        <w:rFonts w:hint="default"/>
+      </w:rPr>
+    </w:lvl>
+    <w:lvl w:ilvl="7">
+      <w:start w:val="1"/>
+      <w:numFmt w:val="decimal"/>
+      <w:lvlText w:val="%1.%2-%3.%4.%5.%6.%7.%8."/>
+      <w:lvlJc w:val="left"/>
+      <w:pPr>
+        <w:ind w:left="11520" w:hanging="1440"/>
+      </w:pPr>
+      <w:rPr>
+        <w:rFonts w:hint="default"/>
+      </w:rPr>
+    </w:lvl>
+    <w:lvl w:ilvl="8">
+      <w:start w:val="1"/>
+      <w:numFmt w:val="decimal"/>
+      <w:lvlText w:val="%1.%2-%3.%4.%5.%6.%7.%8.%9."/>
+      <w:lvlJc w:val="left"/>
+      <w:pPr>
+        <w:ind w:left="13320" w:hanging="1800"/>
+      </w:pPr>
+      <w:rPr>
+        <w:rFonts w:hint="default"/>
+      </w:rPr>
+    </w:lvl>
+  </w:abstractNum>
+  <w:abstractNum w:abstractNumId="1" w15:restartNumberingAfterBreak="0">
     <w:nsid w:val="71E05E7B"/>
     <w:multiLevelType w:val="hybridMultilevel"/>
     <w:tmpl w:val="B2E467B0"/>
@@ -436,6 +836,9 @@
     </w:lvl>
   </w:abstractNum>
   <w:num w:numId="1" w16cid:durableId="1836795840">
+    <w:abstractNumId w:val="1"/>
+  </w:num>
+  <w:num w:numId="2" w16cid:durableId="964309937">
     <w:abstractNumId w:val="0"/>
   </w:num>
 </w:numbering>
@@ -842,6 +1245,71 @@
     <w:name w:val="Normal"/>
     <w:qFormat/>
   </w:style>
+  <w:style w:type="paragraph" w:styleId="Heading1">
+    <w:name w:val="heading 1"/>
+    <w:basedOn w:val="Normal"/>
+    <w:next w:val="Normal"/>
+    <w:link w:val="Heading1Char"/>
+    <w:uiPriority w:val="9"/>
+    <w:qFormat/>
+    <w:rsid w:val="00C631CE"/>
+    <w:pPr>
+      <w:keepNext/>
+      <w:keepLines/>
+      <w:spacing w:before="240" w:after="0"/>
+      <w:outlineLvl w:val="0"/>
+    </w:pPr>
+    <w:rPr>
+      <w:rFonts w:asciiTheme="majorHAnsi" w:eastAsiaTheme="majorEastAsia" w:hAnsiTheme="majorHAnsi" w:cstheme="majorBidi"/>
+      <w:color w:val="2F5496" w:themeColor="accent1" w:themeShade="BF"/>
+      <w:sz w:val="32"/>
+      <w:szCs w:val="32"/>
+    </w:rPr>
+  </w:style>
+  <w:style w:type="paragraph" w:styleId="Heading2">
+    <w:name w:val="heading 2"/>
+    <w:basedOn w:val="Normal"/>
+    <w:next w:val="Normal"/>
+    <w:link w:val="Heading2Char"/>
+    <w:uiPriority w:val="9"/>
+    <w:unhideWhenUsed/>
+    <w:qFormat/>
+    <w:rsid w:val="00C631CE"/>
+    <w:pPr>
+      <w:keepNext/>
+      <w:keepLines/>
+      <w:spacing w:before="40" w:after="0"/>
+      <w:outlineLvl w:val="1"/>
+    </w:pPr>
+    <w:rPr>
+      <w:rFonts w:asciiTheme="majorHAnsi" w:eastAsiaTheme="majorEastAsia" w:hAnsiTheme="majorHAnsi" w:cstheme="majorBidi"/>
+      <w:color w:val="2F5496" w:themeColor="accent1" w:themeShade="BF"/>
+      <w:sz w:val="26"/>
+      <w:szCs w:val="26"/>
+    </w:rPr>
+  </w:style>
+  <w:style w:type="paragraph" w:styleId="Heading3">
+    <w:name w:val="heading 3"/>
+    <w:basedOn w:val="Normal"/>
+    <w:next w:val="Normal"/>
+    <w:link w:val="Heading3Char"/>
+    <w:uiPriority w:val="9"/>
+    <w:unhideWhenUsed/>
+    <w:qFormat/>
+    <w:rsid w:val="00C631CE"/>
+    <w:pPr>
+      <w:keepNext/>
+      <w:keepLines/>
+      <w:spacing w:before="40" w:after="0"/>
+      <w:outlineLvl w:val="2"/>
+    </w:pPr>
+    <w:rPr>
+      <w:rFonts w:asciiTheme="majorHAnsi" w:eastAsiaTheme="majorEastAsia" w:hAnsiTheme="majorHAnsi" w:cstheme="majorBidi"/>
+      <w:color w:val="1F3763" w:themeColor="accent1" w:themeShade="7F"/>
+      <w:sz w:val="24"/>
+      <w:szCs w:val="24"/>
+    </w:rPr>
+  </w:style>
   <w:style w:type="character" w:default="1" w:styleId="DefaultParagraphFont">
     <w:name w:val="Default Paragraph Font"/>
     <w:uiPriority w:val="1"/>
@@ -879,6 +1347,45 @@
       <w:ind w:left="720"/>
       <w:contextualSpacing/>
     </w:pPr>
+  </w:style>
+  <w:style w:type="character" w:customStyle="1" w:styleId="Heading1Char">
+    <w:name w:val="Heading 1 Char"/>
+    <w:basedOn w:val="DefaultParagraphFont"/>
+    <w:link w:val="Heading1"/>
+    <w:uiPriority w:val="9"/>
+    <w:rsid w:val="00C631CE"/>
+    <w:rPr>
+      <w:rFonts w:asciiTheme="majorHAnsi" w:eastAsiaTheme="majorEastAsia" w:hAnsiTheme="majorHAnsi" w:cstheme="majorBidi"/>
+      <w:color w:val="2F5496" w:themeColor="accent1" w:themeShade="BF"/>
+      <w:sz w:val="32"/>
+      <w:szCs w:val="32"/>
+    </w:rPr>
+  </w:style>
+  <w:style w:type="character" w:customStyle="1" w:styleId="Heading2Char">
+    <w:name w:val="Heading 2 Char"/>
+    <w:basedOn w:val="DefaultParagraphFont"/>
+    <w:link w:val="Heading2"/>
+    <w:uiPriority w:val="9"/>
+    <w:rsid w:val="00C631CE"/>
+    <w:rPr>
+      <w:rFonts w:asciiTheme="majorHAnsi" w:eastAsiaTheme="majorEastAsia" w:hAnsiTheme="majorHAnsi" w:cstheme="majorBidi"/>
+      <w:color w:val="2F5496" w:themeColor="accent1" w:themeShade="BF"/>
+      <w:sz w:val="26"/>
+      <w:szCs w:val="26"/>
+    </w:rPr>
+  </w:style>
+  <w:style w:type="character" w:customStyle="1" w:styleId="Heading3Char">
+    <w:name w:val="Heading 3 Char"/>
+    <w:basedOn w:val="DefaultParagraphFont"/>
+    <w:link w:val="Heading3"/>
+    <w:uiPriority w:val="9"/>
+    <w:rsid w:val="00C631CE"/>
+    <w:rPr>
+      <w:rFonts w:asciiTheme="majorHAnsi" w:eastAsiaTheme="majorEastAsia" w:hAnsiTheme="majorHAnsi" w:cstheme="majorBidi"/>
+      <w:color w:val="1F3763" w:themeColor="accent1" w:themeShade="7F"/>
+      <w:sz w:val="24"/>
+      <w:szCs w:val="24"/>
+    </w:rPr>
   </w:style>
 </w:styles>
 </file>

--- a/Project/Part2/Perguntas_EDA.docx
+++ b/Project/Part2/Perguntas_EDA.docx
@@ -71,6 +71,1390 @@
         </w:rPr>
         <w:t xml:space="preserve"> Rural</w:t>
       </w:r>
+    </w:p>
+    <w:p>
+      <w:pPr>
+        <w:pStyle w:val="Heading3"/>
+        <w:rPr>
+          <w:lang w:val="pt-BR"/>
+        </w:rPr>
+      </w:pPr>
+      <w:r>
+        <w:rPr>
+          <w:lang w:val="pt-BR"/>
+        </w:rPr>
+        <w:t xml:space="preserve">Uma maior proporção de pessoas que moram em cidade é </w:t>
+      </w:r>
+      <w:r>
+        <w:rPr>
+          <w:lang w:val="pt-BR"/>
+        </w:rPr>
+        <w:t>asmática</w:t>
+      </w:r>
+      <w:r>
+        <w:rPr>
+          <w:lang w:val="pt-BR"/>
+        </w:rPr>
+        <w:t xml:space="preserve"> quando comparadas aquelas que moram em zonas rurais?</w:t>
+      </w:r>
+    </w:p>
+    <w:p>
+      <w:pPr>
+        <w:pStyle w:val="ListParagraph"/>
+        <w:rPr>
+          <w:b/>
+          <w:bCs/>
+          <w:lang w:val="pt-BR"/>
+        </w:rPr>
+      </w:pPr>
+    </w:p>
+    <w:p>
+      <w:pPr>
+        <w:pStyle w:val="ListParagraph"/>
+        <w:rPr>
+          <w:lang w:val="pt-BR"/>
+        </w:rPr>
+      </w:pPr>
+      <w:r>
+        <w:rPr>
+          <w:lang w:val="pt-BR"/>
+        </w:rPr>
+        <w:t xml:space="preserve"> </w:t>
+      </w:r>
+      <w:r>
+        <w:rPr>
+          <w:lang w:val="pt-BR"/>
+        </w:rPr>
+        <w:t>Não, proporções são muito parecidas.</w:t>
+      </w:r>
+    </w:p>
+    <w:p>
+      <w:pPr>
+        <w:pStyle w:val="ListParagraph"/>
+        <w:rPr>
+          <w:lang w:val="pt-BR"/>
+        </w:rPr>
+      </w:pPr>
+    </w:p>
+    <w:p>
+      <w:pPr>
+        <w:pStyle w:val="ListParagraph"/>
+        <w:rPr>
+          <w:lang w:val="pt-BR"/>
+        </w:rPr>
+      </w:pPr>
+      <w:r>
+        <w:rPr>
+          <w:lang w:val="pt-BR"/>
+        </w:rPr>
+        <w:t>Complementando agora para regiões metropolitanas e não metropolitanas - também não tem efeito</w:t>
+      </w:r>
+    </w:p>
+    <w:p>
+      <w:pPr>
+        <w:pStyle w:val="Heading4"/>
+        <w:rPr>
+          <w:lang w:val="pt-BR"/>
+        </w:rPr>
+      </w:pPr>
+      <w:r>
+        <w:rPr>
+          <w:lang w:val="pt-BR"/>
+        </w:rPr>
+        <w:t xml:space="preserve"> </w:t>
+      </w:r>
+      <w:r>
+        <w:rPr>
+          <w:lang w:val="pt-BR"/>
+        </w:rPr>
+        <w:t xml:space="preserve">Será que pessoas com asma que vivem em zonas rurais </w:t>
+      </w:r>
+      <w:proofErr w:type="spellStart"/>
+      <w:r>
+        <w:rPr>
+          <w:lang w:val="pt-BR"/>
+        </w:rPr>
+        <w:t>vs</w:t>
+      </w:r>
+      <w:proofErr w:type="spellEnd"/>
+      <w:r>
+        <w:rPr>
+          <w:lang w:val="pt-BR"/>
+        </w:rPr>
+        <w:t xml:space="preserve"> urbanas tem uma melhor saúde reportada?</w:t>
+      </w:r>
+    </w:p>
+    <w:p>
+      <w:pPr>
+        <w:ind w:left="1440"/>
+        <w:rPr>
+          <w:lang w:val="pt-BR"/>
+        </w:rPr>
+      </w:pPr>
+    </w:p>
+    <w:p>
+      <w:pPr>
+        <w:ind w:left="1440"/>
+        <w:rPr>
+          <w:lang w:val="pt-BR"/>
+        </w:rPr>
+      </w:pPr>
+      <w:r>
+        <w:rPr>
+          <w:lang w:val="pt-BR"/>
+        </w:rPr>
+        <w:t xml:space="preserve">Primeiro vamos comparar as pessoas que vivem em zonas rurais </w:t>
+      </w:r>
+      <w:proofErr w:type="spellStart"/>
+      <w:r>
+        <w:rPr>
+          <w:lang w:val="pt-BR"/>
+        </w:rPr>
+        <w:t>vs</w:t>
+      </w:r>
+      <w:proofErr w:type="spellEnd"/>
+      <w:r>
+        <w:rPr>
+          <w:lang w:val="pt-BR"/>
+        </w:rPr>
+        <w:t xml:space="preserve"> urbanas, depois </w:t>
+      </w:r>
+      <w:r>
+        <w:rPr>
+          <w:lang w:val="pt-BR"/>
+        </w:rPr>
+        <w:t>incluímos</w:t>
+      </w:r>
+      <w:r>
+        <w:rPr>
+          <w:lang w:val="pt-BR"/>
+        </w:rPr>
+        <w:t xml:space="preserve"> a asma.</w:t>
+      </w:r>
+    </w:p>
+    <w:p>
+      <w:pPr>
+        <w:pStyle w:val="ListParagraph"/>
+        <w:ind w:left="1800"/>
+        <w:rPr>
+          <w:lang w:val="pt-BR"/>
+        </w:rPr>
+      </w:pPr>
+    </w:p>
+    <w:p>
+      <w:pPr>
+        <w:ind w:left="1590"/>
+        <w:rPr>
+          <w:lang w:val="pt-BR"/>
+        </w:rPr>
+      </w:pPr>
+      <w:r>
+        <w:rPr>
+          <w:lang w:val="pt-BR"/>
+        </w:rPr>
+        <w:t xml:space="preserve">Aparentemente pessoas em locais urbanos reportam ter uma maior saúde do </w:t>
+      </w:r>
+      <w:r>
+        <w:rPr>
+          <w:lang w:val="pt-BR"/>
+        </w:rPr>
+        <w:t xml:space="preserve">              </w:t>
+      </w:r>
+      <w:r>
+        <w:rPr>
+          <w:lang w:val="pt-BR"/>
+        </w:rPr>
+        <w:t>que aqueles que vivem em zonas rurais</w:t>
+      </w:r>
+      <w:r>
+        <w:rPr>
+          <w:lang w:val="pt-BR"/>
+        </w:rPr>
+        <w:t>.</w:t>
+      </w:r>
+    </w:p>
+    <w:p>
+      <w:pPr>
+        <w:ind w:left="1440"/>
+        <w:rPr>
+          <w:lang w:val="pt-BR"/>
+        </w:rPr>
+      </w:pPr>
+      <w:r>
+        <w:rPr>
+          <w:lang w:val="pt-BR"/>
+        </w:rPr>
+        <w:t xml:space="preserve">Aqui é com relação a </w:t>
+      </w:r>
+      <w:r>
+        <w:rPr>
+          <w:lang w:val="pt-BR"/>
+        </w:rPr>
+        <w:t>vários</w:t>
+      </w:r>
+      <w:r>
+        <w:rPr>
+          <w:lang w:val="pt-BR"/>
+        </w:rPr>
+        <w:t xml:space="preserve"> tipos de saúde que não só a </w:t>
+      </w:r>
+      <w:r>
+        <w:rPr>
+          <w:lang w:val="pt-BR"/>
+        </w:rPr>
+        <w:t>física</w:t>
+      </w:r>
+      <w:r>
+        <w:rPr>
+          <w:lang w:val="pt-BR"/>
+        </w:rPr>
+        <w:t>.</w:t>
+      </w:r>
+    </w:p>
+    <w:p>
+      <w:pPr>
+        <w:ind w:left="1440"/>
+        <w:rPr>
+          <w:lang w:val="pt-BR"/>
+        </w:rPr>
+      </w:pPr>
+      <w:r>
+        <w:rPr>
+          <w:lang w:val="pt-BR"/>
+        </w:rPr>
+        <w:t>Agora vamos comparar com as pessoas que tem asma ASTHMS1  = 1</w:t>
+      </w:r>
+    </w:p>
+    <w:p>
+      <w:pPr>
+        <w:ind w:left="1440"/>
+        <w:rPr>
+          <w:lang w:val="pt-BR"/>
+        </w:rPr>
+      </w:pPr>
+    </w:p>
+    <w:p>
+      <w:pPr>
+        <w:ind w:left="1440"/>
+        <w:rPr>
+          <w:lang w:val="pt-BR"/>
+        </w:rPr>
+      </w:pPr>
+      <w:r>
+        <w:rPr>
+          <w:lang w:val="pt-BR"/>
+        </w:rPr>
+        <w:t>Aparentemente, a diferença é ainda maior!</w:t>
+      </w:r>
+    </w:p>
+    <w:p>
+      <w:pPr>
+        <w:ind w:left="1440"/>
+        <w:rPr>
+          <w:lang w:val="pt-BR"/>
+        </w:rPr>
+      </w:pPr>
+    </w:p>
+    <w:p>
+      <w:pPr>
+        <w:ind w:left="1440"/>
+        <w:rPr>
+          <w:lang w:val="pt-BR"/>
+        </w:rPr>
+      </w:pPr>
+      <w:r>
+        <w:rPr>
+          <w:lang w:val="pt-BR"/>
+        </w:rPr>
+        <w:t>Uma coisa a se notar porém, é que a proporção de pessoas que reportaram com uma boa saúde é bem menor.</w:t>
+      </w:r>
+    </w:p>
+    <w:p>
+      <w:pPr>
+        <w:ind w:left="1440"/>
+        <w:rPr>
+          <w:lang w:val="pt-BR"/>
+        </w:rPr>
+      </w:pPr>
+    </w:p>
+    <w:p>
+      <w:pPr>
+        <w:ind w:left="1440"/>
+        <w:rPr>
+          <w:lang w:val="pt-BR"/>
+        </w:rPr>
+      </w:pPr>
+      <w:r>
+        <w:rPr>
+          <w:lang w:val="pt-BR"/>
+        </w:rPr>
+        <w:t>Vamos comparar com as pessoas que tiveram asma mas não tem mais ASTHMS1  = 2</w:t>
+      </w:r>
+    </w:p>
+    <w:p>
+      <w:pPr>
+        <w:ind w:left="1440"/>
+        <w:rPr>
+          <w:lang w:val="pt-BR"/>
+        </w:rPr>
+      </w:pPr>
+      <w:r>
+        <w:rPr>
+          <w:lang w:val="pt-BR"/>
+        </w:rPr>
+        <w:t>Seguem mais ou menos a proporção da população geral.</w:t>
+      </w:r>
+    </w:p>
+    <w:p>
+      <w:pPr>
+        <w:ind w:left="1440"/>
+        <w:rPr>
+          <w:lang w:val="pt-BR"/>
+        </w:rPr>
+      </w:pPr>
+    </w:p>
+    <w:p>
+      <w:pPr>
+        <w:ind w:left="1440"/>
+        <w:rPr>
+          <w:lang w:val="pt-BR"/>
+        </w:rPr>
+      </w:pPr>
+      <w:r>
+        <w:rPr>
+          <w:lang w:val="pt-BR"/>
+        </w:rPr>
+        <w:t>Agora as pessoas que nunca tiveram ASTHMS1  = 3</w:t>
+      </w:r>
+    </w:p>
+    <w:p>
+      <w:pPr>
+        <w:ind w:left="1440"/>
+        <w:rPr>
+          <w:lang w:val="pt-BR"/>
+        </w:rPr>
+      </w:pPr>
+      <w:r>
+        <w:rPr>
+          <w:lang w:val="pt-BR"/>
+        </w:rPr>
+        <w:t>Também seguem mais ou menos a proporção da população geral.</w:t>
+      </w:r>
+    </w:p>
+    <w:p>
+      <w:pPr>
+        <w:ind w:left="1440"/>
+        <w:rPr>
+          <w:lang w:val="pt-BR"/>
+        </w:rPr>
+      </w:pPr>
+    </w:p>
+    <w:p>
+      <w:pPr>
+        <w:ind w:left="1440"/>
+        <w:rPr>
+          <w:lang w:val="pt-BR"/>
+        </w:rPr>
+      </w:pPr>
+      <w:r>
+        <w:rPr>
+          <w:lang w:val="pt-BR"/>
+        </w:rPr>
+        <w:t xml:space="preserve">Agora vamos olhar a saúde </w:t>
+      </w:r>
+      <w:r>
+        <w:rPr>
+          <w:lang w:val="pt-BR"/>
+        </w:rPr>
+        <w:t>física</w:t>
+      </w:r>
+      <w:r>
+        <w:rPr>
+          <w:lang w:val="pt-BR"/>
+        </w:rPr>
+        <w:t xml:space="preserve"> apenas.</w:t>
+      </w:r>
+    </w:p>
+    <w:p>
+      <w:pPr>
+        <w:ind w:left="1440"/>
+        <w:rPr>
+          <w:lang w:val="pt-BR"/>
+        </w:rPr>
+      </w:pPr>
+    </w:p>
+    <w:p>
+      <w:pPr>
+        <w:ind w:left="1440"/>
+        <w:rPr>
+          <w:lang w:val="pt-BR"/>
+        </w:rPr>
+      </w:pPr>
+      <w:r>
+        <w:rPr>
+          <w:lang w:val="pt-BR"/>
+        </w:rPr>
+        <w:lastRenderedPageBreak/>
+        <w:t>Olhando para o público geral, parece não haver uma diferença.</w:t>
+      </w:r>
+    </w:p>
+    <w:p>
+      <w:pPr>
+        <w:ind w:left="1440"/>
+        <w:rPr>
+          <w:lang w:val="pt-BR"/>
+        </w:rPr>
+      </w:pPr>
+      <w:r>
+        <w:rPr>
+          <w:lang w:val="pt-BR"/>
+        </w:rPr>
+        <w:t xml:space="preserve">Apenas nos 14+ dias de saúde </w:t>
+      </w:r>
+      <w:r>
+        <w:rPr>
+          <w:lang w:val="pt-BR"/>
+        </w:rPr>
+        <w:t>física</w:t>
+      </w:r>
+      <w:r>
+        <w:rPr>
+          <w:lang w:val="pt-BR"/>
+        </w:rPr>
+        <w:t xml:space="preserve"> não boa, que </w:t>
+      </w:r>
+      <w:r>
+        <w:rPr>
+          <w:lang w:val="pt-BR"/>
+        </w:rPr>
+        <w:t>há</w:t>
+      </w:r>
+      <w:r>
+        <w:rPr>
+          <w:lang w:val="pt-BR"/>
+        </w:rPr>
+        <w:t xml:space="preserve"> uma leve diferença.</w:t>
+      </w:r>
+    </w:p>
+    <w:p>
+      <w:pPr>
+        <w:ind w:left="1440"/>
+        <w:rPr>
+          <w:lang w:val="pt-BR"/>
+        </w:rPr>
+      </w:pPr>
+      <w:r>
+        <w:rPr>
+          <w:lang w:val="pt-BR"/>
+        </w:rPr>
+        <w:t>Agora vou olhar para as pessoas com asma igual fizemos no anterior.</w:t>
+      </w:r>
+    </w:p>
+    <w:p>
+      <w:pPr>
+        <w:ind w:left="1440"/>
+        <w:rPr>
+          <w:lang w:val="pt-BR"/>
+        </w:rPr>
+      </w:pPr>
+    </w:p>
+    <w:p>
+      <w:pPr>
+        <w:ind w:left="1440"/>
+        <w:rPr>
+          <w:lang w:val="pt-BR"/>
+        </w:rPr>
+      </w:pPr>
+      <w:r>
+        <w:rPr>
+          <w:lang w:val="pt-BR"/>
+        </w:rPr>
+        <w:t>Ao contrário do que eu pensava, pessoas que moram nas zonas urbanas reportam mais</w:t>
+      </w:r>
+      <w:r>
+        <w:rPr>
+          <w:lang w:val="pt-BR"/>
+        </w:rPr>
+        <w:t xml:space="preserve"> </w:t>
+      </w:r>
+      <w:r>
+        <w:rPr>
+          <w:lang w:val="pt-BR"/>
+        </w:rPr>
+        <w:t xml:space="preserve">que não tem nenhum dia com a saúde </w:t>
+      </w:r>
+      <w:r>
+        <w:rPr>
+          <w:lang w:val="pt-BR"/>
+        </w:rPr>
+        <w:t>física</w:t>
+      </w:r>
+      <w:r>
+        <w:rPr>
+          <w:lang w:val="pt-BR"/>
+        </w:rPr>
+        <w:t xml:space="preserve"> ruim, e reportam menos vezes que tem mais de </w:t>
+      </w:r>
+      <w:r>
+        <w:rPr>
+          <w:lang w:val="pt-BR"/>
+        </w:rPr>
+        <w:t xml:space="preserve"> </w:t>
+      </w:r>
+      <w:r>
+        <w:rPr>
+          <w:lang w:val="pt-BR"/>
+        </w:rPr>
+        <w:t xml:space="preserve">14 dias+ com a saúde </w:t>
+      </w:r>
+      <w:r>
+        <w:rPr>
+          <w:lang w:val="pt-BR"/>
+        </w:rPr>
+        <w:t>física</w:t>
+      </w:r>
+      <w:r>
+        <w:rPr>
+          <w:lang w:val="pt-BR"/>
+        </w:rPr>
+        <w:t xml:space="preserve"> ruim quando comparada com as pessoas de zonas rurais.</w:t>
+      </w:r>
+    </w:p>
+    <w:p>
+      <w:pPr>
+        <w:ind w:left="1440"/>
+        <w:rPr>
+          <w:lang w:val="pt-BR"/>
+        </w:rPr>
+      </w:pPr>
+      <w:r>
+        <w:rPr>
+          <w:lang w:val="pt-BR"/>
+        </w:rPr>
+        <w:t xml:space="preserve">Resumindo, as pessoas com asma de zonas urbanas reportam menos que tem uma saúde </w:t>
+      </w:r>
+      <w:r>
+        <w:rPr>
+          <w:lang w:val="pt-BR"/>
+        </w:rPr>
+        <w:t>física</w:t>
+      </w:r>
+      <w:r>
+        <w:rPr>
+          <w:lang w:val="pt-BR"/>
+        </w:rPr>
+        <w:t xml:space="preserve"> ruim do que as</w:t>
+      </w:r>
+      <w:r>
+        <w:rPr>
+          <w:lang w:val="pt-BR"/>
+        </w:rPr>
+        <w:t xml:space="preserve"> </w:t>
+      </w:r>
+      <w:r>
+        <w:rPr>
+          <w:lang w:val="pt-BR"/>
+        </w:rPr>
+        <w:t>pessoas de zonas rurais.</w:t>
+      </w:r>
+    </w:p>
+    <w:p>
+      <w:pPr>
+        <w:ind w:left="1440"/>
+        <w:rPr>
+          <w:lang w:val="pt-BR"/>
+        </w:rPr>
+      </w:pPr>
+    </w:p>
+    <w:p>
+      <w:pPr>
+        <w:ind w:left="1440"/>
+        <w:rPr>
+          <w:lang w:val="pt-BR"/>
+        </w:rPr>
+      </w:pPr>
+      <w:r>
+        <w:rPr>
+          <w:lang w:val="pt-BR"/>
+        </w:rPr>
+        <w:t>Agora com as pessoas que tinham asma e não tem mais</w:t>
+      </w:r>
+    </w:p>
+    <w:p>
+      <w:pPr>
+        <w:ind w:left="1440"/>
+        <w:rPr>
+          <w:lang w:val="pt-BR"/>
+        </w:rPr>
+      </w:pPr>
+    </w:p>
+    <w:p>
+      <w:pPr>
+        <w:ind w:left="1440"/>
+        <w:rPr>
+          <w:lang w:val="pt-BR"/>
+        </w:rPr>
+      </w:pPr>
+      <w:r>
+        <w:rPr>
+          <w:lang w:val="pt-BR"/>
+        </w:rPr>
+        <w:t>A mesma coisa do anterior.</w:t>
+      </w:r>
+    </w:p>
+    <w:p>
+      <w:pPr>
+        <w:ind w:left="1440"/>
+        <w:rPr>
+          <w:lang w:val="pt-BR"/>
+        </w:rPr>
+      </w:pPr>
+      <w:r>
+        <w:rPr>
+          <w:lang w:val="pt-BR"/>
+        </w:rPr>
+        <w:t>Finalmente, com as pessoas que não tem asma.</w:t>
+      </w:r>
+    </w:p>
+    <w:p>
+      <w:pPr>
+        <w:ind w:left="1440"/>
+        <w:rPr>
+          <w:lang w:val="pt-BR"/>
+        </w:rPr>
+      </w:pPr>
+    </w:p>
+    <w:p>
+      <w:pPr>
+        <w:ind w:left="1440"/>
+        <w:rPr>
+          <w:lang w:val="pt-BR"/>
+        </w:rPr>
+      </w:pPr>
+      <w:r>
+        <w:rPr>
+          <w:lang w:val="pt-BR"/>
+        </w:rPr>
+        <w:t>Mais parecido com a população geral, pois na verdade as pessoas que não tem</w:t>
+      </w:r>
+    </w:p>
+    <w:p>
+      <w:pPr>
+        <w:ind w:left="1440"/>
+        <w:rPr>
+          <w:lang w:val="pt-BR"/>
+        </w:rPr>
+      </w:pPr>
+      <w:r>
+        <w:rPr>
+          <w:lang w:val="pt-BR"/>
+        </w:rPr>
+        <w:t>asma são a maioria.</w:t>
+      </w:r>
+    </w:p>
+    <w:p>
+      <w:pPr>
+        <w:pStyle w:val="Heading5"/>
+        <w:rPr>
+          <w:lang w:val="pt-BR"/>
+        </w:rPr>
+      </w:pPr>
+      <w:r>
+        <w:rPr>
+          <w:lang w:val="pt-BR"/>
+        </w:rPr>
+        <w:t xml:space="preserve">                           </w:t>
+      </w:r>
+      <w:r>
+        <w:rPr>
+          <w:lang w:val="pt-BR"/>
+        </w:rPr>
+        <w:t>Será que a renda interfere nesse tópicos anteriores?</w:t>
+      </w:r>
+    </w:p>
+    <w:p>
+      <w:pPr>
+        <w:rPr>
+          <w:lang w:val="pt-BR"/>
+        </w:rPr>
+      </w:pPr>
+      <w:r>
+        <w:rPr>
+          <w:lang w:val="pt-BR"/>
+        </w:rPr>
+        <w:tab/>
+      </w:r>
+      <w:r>
+        <w:rPr>
+          <w:lang w:val="pt-BR"/>
+        </w:rPr>
+        <w:tab/>
+      </w:r>
+    </w:p>
+    <w:p>
+      <w:pPr>
+        <w:rPr>
+          <w:lang w:val="pt-BR"/>
+        </w:rPr>
+      </w:pPr>
+      <w:r>
+        <w:rPr>
+          <w:lang w:val="pt-BR"/>
+        </w:rPr>
+        <w:t>Sim, estou insistindo bastante nesse tópico pois eu tenho asma e me sinto melhor no interior.</w:t>
+      </w:r>
+    </w:p>
+    <w:p>
+      <w:pPr>
+        <w:rPr>
+          <w:lang w:val="pt-BR"/>
+        </w:rPr>
+      </w:pPr>
+    </w:p>
+    <w:p>
+      <w:pPr>
+        <w:rPr>
+          <w:lang w:val="pt-BR"/>
+        </w:rPr>
+      </w:pPr>
+      <w:r>
+        <w:rPr>
+          <w:lang w:val="pt-BR"/>
+        </w:rPr>
+        <w:t xml:space="preserve">Pensei que talvez isso se devesse ao um maior acesso as </w:t>
+      </w:r>
+      <w:r>
+        <w:rPr>
+          <w:lang w:val="pt-BR"/>
+        </w:rPr>
+        <w:t>serviços</w:t>
+      </w:r>
+      <w:r>
+        <w:rPr>
+          <w:lang w:val="pt-BR"/>
+        </w:rPr>
+        <w:t xml:space="preserve"> de saúde e </w:t>
+      </w:r>
+      <w:proofErr w:type="spellStart"/>
+      <w:r>
+        <w:rPr>
+          <w:lang w:val="pt-BR"/>
+        </w:rPr>
+        <w:t>etc</w:t>
+      </w:r>
+      <w:proofErr w:type="spellEnd"/>
+      <w:r>
+        <w:rPr>
+          <w:lang w:val="pt-BR"/>
+        </w:rPr>
+        <w:t xml:space="preserve">, portanto </w:t>
+      </w:r>
+      <w:r>
+        <w:rPr>
+          <w:lang w:val="pt-BR"/>
+        </w:rPr>
+        <w:t>poderia estar</w:t>
+      </w:r>
+      <w:r>
+        <w:rPr>
+          <w:lang w:val="pt-BR"/>
+        </w:rPr>
+        <w:t xml:space="preserve"> correlacionado com a renda.</w:t>
+      </w:r>
+    </w:p>
+    <w:p>
+      <w:pPr>
+        <w:rPr>
+          <w:lang w:val="pt-BR"/>
+        </w:rPr>
+      </w:pPr>
+    </w:p>
+    <w:p>
+      <w:pPr>
+        <w:rPr>
+          <w:lang w:val="pt-BR"/>
+        </w:rPr>
+      </w:pPr>
+      <w:r>
+        <w:rPr>
+          <w:lang w:val="pt-BR"/>
+        </w:rPr>
+        <w:t>Por exemplo, uma pessoa que já tenha dinheiro e acesso, vai viver melhor no interior do que uma pessoa que não tenha, principalmente as pessoas que tenham asma.</w:t>
+      </w:r>
+    </w:p>
+    <w:p>
+      <w:pPr>
+        <w:rPr>
+          <w:lang w:val="pt-BR"/>
+        </w:rPr>
+      </w:pPr>
+    </w:p>
+    <w:p>
+      <w:pPr>
+        <w:rPr>
+          <w:lang w:val="pt-BR"/>
+        </w:rPr>
+      </w:pPr>
+      <w:r>
+        <w:rPr>
+          <w:lang w:val="pt-BR"/>
+        </w:rPr>
+        <w:t xml:space="preserve">Para isso, vamos utilizar a </w:t>
+      </w:r>
+      <w:r>
+        <w:rPr>
+          <w:lang w:val="pt-BR"/>
+        </w:rPr>
+        <w:t>variável</w:t>
+      </w:r>
+      <w:r>
+        <w:rPr>
+          <w:lang w:val="pt-BR"/>
+        </w:rPr>
+        <w:t xml:space="preserve"> Income, e dividir mais ou menos em 4 quadrantes.</w:t>
+      </w:r>
+    </w:p>
+    <w:p>
+      <w:pPr>
+        <w:rPr>
+          <w:lang w:val="pt-BR"/>
+        </w:rPr>
+      </w:pPr>
+    </w:p>
+    <w:p>
+      <w:pPr>
+        <w:rPr>
+          <w:lang w:val="pt-BR"/>
+        </w:rPr>
+      </w:pPr>
+      <w:r>
+        <w:rPr>
+          <w:lang w:val="pt-BR"/>
+        </w:rPr>
+        <w:t xml:space="preserve">Como podemos observar, vai ser </w:t>
+      </w:r>
+      <w:proofErr w:type="spellStart"/>
+      <w:r>
+        <w:rPr>
+          <w:lang w:val="pt-BR"/>
+        </w:rPr>
+        <w:t>dificil</w:t>
+      </w:r>
+      <w:proofErr w:type="spellEnd"/>
+      <w:r>
+        <w:rPr>
+          <w:lang w:val="pt-BR"/>
+        </w:rPr>
+        <w:t xml:space="preserve"> separar em 4 quartis, portanto vou tentar fazer o mais próximo </w:t>
+      </w:r>
+    </w:p>
+    <w:p>
+      <w:pPr>
+        <w:rPr>
+          <w:lang w:val="pt-BR"/>
+        </w:rPr>
+      </w:pPr>
+      <w:r>
+        <w:rPr>
+          <w:lang w:val="pt-BR"/>
+        </w:rPr>
+        <w:t xml:space="preserve">disso, porém não será perfeitamente dividido em 4. </w:t>
+      </w:r>
+    </w:p>
+    <w:p>
+      <w:pPr>
+        <w:rPr>
+          <w:lang w:val="pt-BR"/>
+        </w:rPr>
+      </w:pPr>
+      <w:r>
+        <w:rPr>
+          <w:lang w:val="pt-BR"/>
+        </w:rPr>
+        <w:t xml:space="preserve">Vou fazer da </w:t>
+      </w:r>
+      <w:r>
+        <w:rPr>
+          <w:lang w:val="pt-BR"/>
+        </w:rPr>
+        <w:t>seguinte</w:t>
+      </w:r>
+      <w:r>
+        <w:rPr>
+          <w:lang w:val="pt-BR"/>
+        </w:rPr>
+        <w:t xml:space="preserve"> forma:</w:t>
+      </w:r>
+    </w:p>
+    <w:p>
+      <w:pPr>
+        <w:rPr>
+          <w:lang w:val="pt-BR"/>
+        </w:rPr>
+      </w:pPr>
+      <w:r>
+        <w:rPr>
+          <w:lang w:val="pt-BR"/>
+        </w:rPr>
+        <w:lastRenderedPageBreak/>
+        <w:t>grupo 1 &lt; 35.000(~30%)</w:t>
+      </w:r>
+    </w:p>
+    <w:p>
+      <w:pPr>
+        <w:rPr>
+          <w:lang w:val="pt-BR"/>
+        </w:rPr>
+      </w:pPr>
+      <w:r>
+        <w:rPr>
+          <w:lang w:val="pt-BR"/>
+        </w:rPr>
+        <w:t>grupo 2 &lt; 75.000(~31%)</w:t>
+      </w:r>
+    </w:p>
+    <w:p>
+      <w:pPr>
+        <w:rPr>
+          <w:lang w:val="pt-BR"/>
+        </w:rPr>
+      </w:pPr>
+      <w:r>
+        <w:rPr>
+          <w:lang w:val="pt-BR"/>
+        </w:rPr>
+        <w:t>grupo 3 &lt; 150.000(~28%)</w:t>
+      </w:r>
+    </w:p>
+    <w:p>
+      <w:pPr>
+        <w:rPr>
+          <w:lang w:val="pt-BR"/>
+        </w:rPr>
+      </w:pPr>
+      <w:r>
+        <w:rPr>
+          <w:lang w:val="pt-BR"/>
+        </w:rPr>
+        <w:t>grupo 4 &gt; 150.000(~11%)</w:t>
+      </w:r>
+    </w:p>
+    <w:p>
+      <w:pPr>
+        <w:rPr>
+          <w:lang w:val="pt-BR"/>
+        </w:rPr>
+      </w:pPr>
+      <w:r>
+        <w:rPr>
+          <w:lang w:val="pt-BR"/>
+        </w:rPr>
+        <w:t xml:space="preserve">Bom, para a </w:t>
+      </w:r>
+      <w:r>
+        <w:rPr>
+          <w:lang w:val="pt-BR"/>
+        </w:rPr>
+        <w:t>saúde</w:t>
+      </w:r>
+      <w:r>
+        <w:rPr>
+          <w:lang w:val="pt-BR"/>
+        </w:rPr>
+        <w:t xml:space="preserve"> no geral vimos que o </w:t>
+      </w:r>
+      <w:r>
+        <w:rPr>
+          <w:lang w:val="pt-BR"/>
+        </w:rPr>
+        <w:t>nível</w:t>
+      </w:r>
+      <w:r>
+        <w:rPr>
+          <w:lang w:val="pt-BR"/>
+        </w:rPr>
+        <w:t xml:space="preserve"> muda conforme a faixa </w:t>
+      </w:r>
+      <w:r>
+        <w:rPr>
+          <w:lang w:val="pt-BR"/>
+        </w:rPr>
+        <w:t>econômica</w:t>
+      </w:r>
+      <w:r>
+        <w:rPr>
+          <w:lang w:val="pt-BR"/>
+        </w:rPr>
+        <w:t xml:space="preserve"> porém, </w:t>
+      </w:r>
+    </w:p>
+    <w:p>
+      <w:pPr>
+        <w:rPr>
+          <w:lang w:val="pt-BR"/>
+        </w:rPr>
+      </w:pPr>
+      <w:r>
+        <w:rPr>
+          <w:lang w:val="pt-BR"/>
+        </w:rPr>
+        <w:t xml:space="preserve">as pessoas nas zonas urbanas com apenas 1 </w:t>
+      </w:r>
+      <w:r>
+        <w:rPr>
+          <w:lang w:val="pt-BR"/>
+        </w:rPr>
+        <w:t>exceção (teve</w:t>
+      </w:r>
+      <w:r>
+        <w:rPr>
+          <w:lang w:val="pt-BR"/>
+        </w:rPr>
+        <w:t xml:space="preserve"> asma e tem entre 75 e 35) </w:t>
+      </w:r>
+    </w:p>
+    <w:p>
+      <w:pPr>
+        <w:rPr>
+          <w:lang w:val="pt-BR"/>
+        </w:rPr>
+      </w:pPr>
+      <w:r>
+        <w:rPr>
+          <w:lang w:val="pt-BR"/>
+        </w:rPr>
+        <w:t>tem reportado uma maior saúde do que as áreas rurais.</w:t>
+      </w:r>
+    </w:p>
+    <w:p>
+      <w:pPr>
+        <w:rPr>
+          <w:lang w:val="pt-BR"/>
+        </w:rPr>
+      </w:pPr>
+    </w:p>
+    <w:p>
+      <w:pPr>
+        <w:rPr>
+          <w:lang w:val="pt-BR"/>
+        </w:rPr>
+      </w:pPr>
+      <w:r>
+        <w:rPr>
+          <w:lang w:val="pt-BR"/>
+        </w:rPr>
+        <w:t xml:space="preserve">Vamos dar uma olhada agora na </w:t>
+      </w:r>
+      <w:r>
+        <w:rPr>
+          <w:lang w:val="pt-BR"/>
+        </w:rPr>
+        <w:t>saúde</w:t>
+      </w:r>
+      <w:r>
+        <w:rPr>
+          <w:lang w:val="pt-BR"/>
+        </w:rPr>
+        <w:t xml:space="preserve"> </w:t>
+      </w:r>
+      <w:r>
+        <w:rPr>
+          <w:lang w:val="pt-BR"/>
+        </w:rPr>
+        <w:t>física</w:t>
+      </w:r>
+      <w:r>
+        <w:rPr>
+          <w:lang w:val="pt-BR"/>
+        </w:rPr>
+        <w:t xml:space="preserve"> apenas.</w:t>
+      </w:r>
+    </w:p>
+    <w:p>
+      <w:pPr>
+        <w:rPr>
+          <w:lang w:val="pt-BR"/>
+        </w:rPr>
+      </w:pPr>
+      <w:r>
+        <w:rPr>
+          <w:lang w:val="pt-BR"/>
+        </w:rPr>
+        <w:t xml:space="preserve">É, aparentemente pessoas que tem asma reportam uma saúde </w:t>
+      </w:r>
+      <w:r>
+        <w:rPr>
+          <w:lang w:val="pt-BR"/>
+        </w:rPr>
+        <w:t>física</w:t>
+      </w:r>
+      <w:r>
+        <w:rPr>
+          <w:lang w:val="pt-BR"/>
+        </w:rPr>
+        <w:t xml:space="preserve"> melhor em locais urbanos.</w:t>
+      </w:r>
+    </w:p>
+    <w:p>
+      <w:pPr>
+        <w:rPr>
+          <w:lang w:val="pt-BR"/>
+        </w:rPr>
+      </w:pPr>
+      <w:r>
+        <w:rPr>
+          <w:lang w:val="pt-BR"/>
+        </w:rPr>
+        <w:t xml:space="preserve">Em contraste, principalmente aquelas pessoas, que ganham mais de 35000 pelo menos e  que deixaram der ser asmáticas, reportam uma melhor </w:t>
+      </w:r>
+      <w:r>
+        <w:rPr>
+          <w:lang w:val="pt-BR"/>
+        </w:rPr>
+        <w:t xml:space="preserve"> </w:t>
+      </w:r>
+      <w:r>
+        <w:rPr>
+          <w:lang w:val="pt-BR"/>
+        </w:rPr>
+        <w:t xml:space="preserve">saúde </w:t>
+      </w:r>
+      <w:r>
+        <w:rPr>
+          <w:lang w:val="pt-BR"/>
+        </w:rPr>
+        <w:t>física</w:t>
+      </w:r>
+      <w:r>
+        <w:rPr>
+          <w:lang w:val="pt-BR"/>
+        </w:rPr>
+        <w:t xml:space="preserve"> nas zonas rurais. Isso se repete ligeiramente no </w:t>
+      </w:r>
+      <w:r>
+        <w:rPr>
+          <w:lang w:val="pt-BR"/>
+        </w:rPr>
+        <w:t>público</w:t>
+      </w:r>
+      <w:r>
+        <w:rPr>
+          <w:lang w:val="pt-BR"/>
+        </w:rPr>
+        <w:t xml:space="preserve"> que nunca teve asma.</w:t>
+      </w:r>
+    </w:p>
+    <w:p>
+      <w:pPr>
+        <w:pStyle w:val="Heading3"/>
+        <w:rPr>
+          <w:lang w:val="pt-BR"/>
+        </w:rPr>
+      </w:pPr>
+      <w:r>
+        <w:rPr>
+          <w:lang w:val="pt-BR"/>
+        </w:rPr>
+        <w:t xml:space="preserve">Existem uma </w:t>
+      </w:r>
+      <w:r>
+        <w:rPr>
+          <w:lang w:val="pt-BR"/>
+        </w:rPr>
+        <w:t>diferença no</w:t>
+      </w:r>
+      <w:r>
+        <w:rPr>
+          <w:lang w:val="pt-BR"/>
+        </w:rPr>
+        <w:t xml:space="preserve"> </w:t>
+      </w:r>
+      <w:proofErr w:type="spellStart"/>
+      <w:r>
+        <w:rPr>
+          <w:lang w:val="pt-BR"/>
+        </w:rPr>
+        <w:t>nivel</w:t>
+      </w:r>
+      <w:proofErr w:type="spellEnd"/>
+      <w:r>
+        <w:rPr>
+          <w:lang w:val="pt-BR"/>
+        </w:rPr>
+        <w:t xml:space="preserve"> de dificuldade </w:t>
+      </w:r>
+      <w:r>
+        <w:rPr>
+          <w:lang w:val="pt-BR"/>
+        </w:rPr>
+        <w:t xml:space="preserve">reportada </w:t>
+      </w:r>
+      <w:r>
+        <w:rPr>
+          <w:lang w:val="pt-BR"/>
+        </w:rPr>
+        <w:t>para</w:t>
+      </w:r>
+      <w:r>
+        <w:rPr>
+          <w:lang w:val="pt-BR"/>
+        </w:rPr>
+        <w:t xml:space="preserve"> fazer coisas sozinhas que pessoas com asma ou sem que vivem em zonas rurais </w:t>
+      </w:r>
+      <w:proofErr w:type="spellStart"/>
+      <w:r>
+        <w:rPr>
+          <w:lang w:val="pt-BR"/>
+        </w:rPr>
+        <w:t>vs</w:t>
+      </w:r>
+      <w:proofErr w:type="spellEnd"/>
+      <w:r>
+        <w:rPr>
+          <w:lang w:val="pt-BR"/>
+        </w:rPr>
+        <w:t xml:space="preserve"> urbanas ?</w:t>
+      </w:r>
+    </w:p>
+    <w:p>
+      <w:pPr>
+        <w:rPr>
+          <w:lang w:val="pt-BR"/>
+        </w:rPr>
+      </w:pPr>
+    </w:p>
+    <w:p>
+      <w:pPr>
+        <w:rPr>
+          <w:lang w:val="pt-BR"/>
+        </w:rPr>
+      </w:pPr>
+      <w:r>
+        <w:rPr>
+          <w:lang w:val="pt-BR"/>
+        </w:rPr>
+        <w:t>Vamos começar com a mais geral, dificuldade em subir escadas ou andar.</w:t>
+      </w:r>
+    </w:p>
+    <w:p>
+      <w:pPr>
+        <w:rPr>
+          <w:lang w:val="pt-BR"/>
+        </w:rPr>
+      </w:pPr>
+    </w:p>
+    <w:p>
+      <w:pPr>
+        <w:rPr>
+          <w:lang w:val="pt-BR"/>
+        </w:rPr>
+      </w:pPr>
+      <w:r>
+        <w:rPr>
+          <w:lang w:val="pt-BR"/>
+        </w:rPr>
+        <w:t>De novo, vemos a mesma tendência, pessoas em zonas urbanas tem uma menor dificuldade em subir escadas ou andar do que as em zonas rurais, independente se tem asma ou não.</w:t>
+      </w:r>
+    </w:p>
+    <w:p>
+      <w:pPr>
+        <w:rPr>
+          <w:lang w:val="pt-BR"/>
+        </w:rPr>
+      </w:pPr>
+    </w:p>
+    <w:p>
+      <w:pPr>
+        <w:rPr>
+          <w:lang w:val="pt-BR"/>
+        </w:rPr>
+      </w:pPr>
+      <w:r>
+        <w:rPr>
+          <w:lang w:val="pt-BR"/>
+        </w:rPr>
+        <w:t>Agora vamos para quem reporta que não consegue fazer nada sozinho sem ajuda</w:t>
+      </w:r>
+    </w:p>
+    <w:p>
+      <w:pPr>
+        <w:rPr>
+          <w:lang w:val="pt-BR"/>
+        </w:rPr>
+      </w:pPr>
+    </w:p>
+    <w:p>
+      <w:pPr>
+        <w:rPr>
+          <w:lang w:val="pt-BR"/>
+        </w:rPr>
+      </w:pPr>
+      <w:r>
+        <w:rPr>
+          <w:lang w:val="pt-BR"/>
+        </w:rPr>
+        <w:t>Para o público geral não há diferença, porém, vemos que para o público que já teve asma ou</w:t>
+      </w:r>
+    </w:p>
+    <w:p>
+      <w:pPr>
+        <w:rPr>
+          <w:lang w:val="pt-BR"/>
+        </w:rPr>
+      </w:pPr>
+      <w:r>
+        <w:rPr>
+          <w:lang w:val="pt-BR"/>
+        </w:rPr>
+        <w:t xml:space="preserve">tem asma, a diferença é algo em torno de 2%, sendo que </w:t>
+      </w:r>
+      <w:r>
+        <w:rPr>
+          <w:lang w:val="pt-BR"/>
+        </w:rPr>
+        <w:t>as pessoas em regiões urbanas têm</w:t>
+      </w:r>
+      <w:r>
+        <w:rPr>
+          <w:lang w:val="pt-BR"/>
+        </w:rPr>
+        <w:t xml:space="preserve"> menos</w:t>
+      </w:r>
+      <w:r>
+        <w:rPr>
+          <w:lang w:val="pt-BR"/>
+        </w:rPr>
+        <w:t xml:space="preserve"> </w:t>
+      </w:r>
+      <w:r>
+        <w:rPr>
+          <w:lang w:val="pt-BR"/>
+        </w:rPr>
+        <w:t>dificuldade.</w:t>
+      </w:r>
+    </w:p>
+    <w:p>
+      <w:pPr>
+        <w:rPr>
+          <w:lang w:val="pt-BR"/>
+        </w:rPr>
+      </w:pPr>
+    </w:p>
+    <w:p>
+      <w:pPr>
+        <w:pStyle w:val="Heading2"/>
+        <w:rPr>
+          <w:lang w:val="pt-BR"/>
+        </w:rPr>
+      </w:pPr>
+      <w:proofErr w:type="spellStart"/>
+      <w:r>
+        <w:rPr>
+          <w:lang w:val="pt-BR"/>
+        </w:rPr>
+        <w:t>Demographics</w:t>
+      </w:r>
+      <w:proofErr w:type="spellEnd"/>
     </w:p>
     <w:p>
       <w:pPr>
@@ -80,142 +1464,6 @@
           <w:numId w:val="1"/>
         </w:numPr>
         <w:rPr>
-          <w:b/>
-          <w:bCs/>
-          <w:lang w:val="pt-BR"/>
-        </w:rPr>
-      </w:pPr>
-      <w:r>
-        <w:rPr>
-          <w:b/>
-          <w:bCs/>
-          <w:lang w:val="pt-BR"/>
-        </w:rPr>
-        <w:t xml:space="preserve">Uma maior proporção de pessoas que moram em cidade é </w:t>
-      </w:r>
-      <w:r>
-        <w:rPr>
-          <w:b/>
-          <w:bCs/>
-          <w:lang w:val="pt-BR"/>
-        </w:rPr>
-        <w:t>asmática</w:t>
-      </w:r>
-      <w:r>
-        <w:rPr>
-          <w:b/>
-          <w:bCs/>
-          <w:lang w:val="pt-BR"/>
-        </w:rPr>
-        <w:t xml:space="preserve"> quando comparadas aquelas que moram em zonas rurais?</w:t>
-      </w:r>
-    </w:p>
-    <w:p>
-      <w:pPr>
-        <w:pStyle w:val="ListParagraph"/>
-        <w:rPr>
-          <w:b/>
-          <w:bCs/>
-          <w:lang w:val="pt-BR"/>
-        </w:rPr>
-      </w:pPr>
-    </w:p>
-    <w:p>
-      <w:pPr>
-        <w:pStyle w:val="ListParagraph"/>
-        <w:rPr>
-          <w:lang w:val="pt-BR"/>
-        </w:rPr>
-      </w:pPr>
-      <w:r>
-        <w:rPr>
-          <w:lang w:val="pt-BR"/>
-        </w:rPr>
-        <w:t xml:space="preserve"> </w:t>
-      </w:r>
-      <w:r>
-        <w:rPr>
-          <w:lang w:val="pt-BR"/>
-        </w:rPr>
-        <w:t>Não,</w:t>
-      </w:r>
-      <w:r>
-        <w:rPr>
-          <w:lang w:val="pt-BR"/>
-        </w:rPr>
-        <w:t xml:space="preserve"> proporções são muito parecidas.</w:t>
-      </w:r>
-    </w:p>
-    <w:p>
-      <w:pPr>
-        <w:pStyle w:val="ListParagraph"/>
-        <w:rPr>
-          <w:lang w:val="pt-BR"/>
-        </w:rPr>
-      </w:pPr>
-    </w:p>
-    <w:p>
-      <w:pPr>
-        <w:pStyle w:val="ListParagraph"/>
-        <w:numPr>
-          <w:ilvl w:val="1"/>
-          <w:numId w:val="2"/>
-        </w:numPr>
-        <w:rPr>
-          <w:lang w:val="pt-BR"/>
-        </w:rPr>
-      </w:pPr>
-      <w:r>
-        <w:rPr>
-          <w:lang w:val="pt-BR"/>
-        </w:rPr>
-        <w:t xml:space="preserve"> </w:t>
-      </w:r>
-      <w:r>
-        <w:rPr>
-          <w:lang w:val="pt-BR"/>
-        </w:rPr>
-        <w:t xml:space="preserve">Será que pessoas com asma que vivem em zonas rurais </w:t>
-      </w:r>
-      <w:proofErr w:type="spellStart"/>
-      <w:r>
-        <w:rPr>
-          <w:lang w:val="pt-BR"/>
-        </w:rPr>
-        <w:t>vs</w:t>
-      </w:r>
-      <w:proofErr w:type="spellEnd"/>
-      <w:r>
-        <w:rPr>
-          <w:lang w:val="pt-BR"/>
-        </w:rPr>
-        <w:t xml:space="preserve"> urbanas tem mais dificuldades de fazer as coisas?</w:t>
-      </w:r>
-    </w:p>
-    <w:p>
-      <w:pPr>
-        <w:pStyle w:val="Heading2"/>
-        <w:rPr>
-          <w:lang w:val="pt-BR"/>
-        </w:rPr>
-      </w:pPr>
-      <w:proofErr w:type="spellStart"/>
-      <w:r>
-        <w:rPr>
-          <w:lang w:val="pt-BR"/>
-        </w:rPr>
-        <w:t>Demographics</w:t>
-      </w:r>
-      <w:proofErr w:type="spellEnd"/>
-    </w:p>
-    <w:p>
-      <w:pPr>
-        <w:pStyle w:val="ListParagraph"/>
-        <w:numPr>
-          <w:ilvl w:val="0"/>
-          <w:numId w:val="1"/>
-        </w:numPr>
-        <w:rPr>
           <w:lang w:val="pt-BR"/>
         </w:rPr>
       </w:pPr>
@@ -313,21 +1561,7 @@
         <w:rPr>
           <w:lang w:val="pt-BR"/>
         </w:rPr>
-        <w:t xml:space="preserve">FALTA TESTAR AINDA AGE E INCOME </w:t>
-      </w:r>
-      <w:proofErr w:type="gramStart"/>
-      <w:r>
-        <w:rPr>
-          <w:lang w:val="pt-BR"/>
-        </w:rPr>
-        <w:t>( CODIFICAR</w:t>
-      </w:r>
-      <w:proofErr w:type="gramEnd"/>
-      <w:r>
-        <w:rPr>
-          <w:lang w:val="pt-BR"/>
-        </w:rPr>
-        <w:t xml:space="preserve"> EM VARIAVEIS MENORES.)</w:t>
+        <w:t>FALTA TESTAR AINDA AGE E INCOME ( CODIFICAR EM VARIAVEIS MENORES.)</w:t>
       </w:r>
     </w:p>
     <w:p>
@@ -342,21 +1576,8 @@
         <w:rPr>
           <w:lang w:val="pt-BR"/>
         </w:rPr>
-        <w:t>Tobbaco</w:t>
-      </w:r>
-      <w:proofErr w:type="spellEnd"/>
-      <w:r>
-        <w:rPr>
-          <w:lang w:val="pt-BR"/>
-        </w:rPr>
-        <w:t xml:space="preserve"> </w:t>
-      </w:r>
-      <w:proofErr w:type="spellStart"/>
-      <w:r>
-        <w:rPr>
-          <w:lang w:val="pt-BR"/>
-        </w:rPr>
-        <w:t>USe</w:t>
+        <w:lastRenderedPageBreak/>
+        <w:t>Immunization</w:t>
       </w:r>
       <w:proofErr w:type="spellEnd"/>
     </w:p>
@@ -365,7 +1586,7 @@
         <w:pStyle w:val="ListParagraph"/>
         <w:numPr>
           <w:ilvl w:val="0"/>
-          <w:numId w:val="1"/>
+          <w:numId w:val="3"/>
         </w:numPr>
         <w:rPr>
           <w:lang w:val="pt-BR"/>
@@ -375,8 +1596,15 @@
         <w:rPr>
           <w:lang w:val="pt-BR"/>
         </w:rPr>
-        <w:t xml:space="preserve">Fumar afeta ter asma? </w:t>
-      </w:r>
+        <w:t>Pessoas que tem asma são mais imunizadas?</w:t>
+      </w:r>
+    </w:p>
+    <w:p>
+      <w:pPr>
+        <w:rPr>
+          <w:lang w:val="pt-BR"/>
+        </w:rPr>
+      </w:pPr>
     </w:p>
     <w:p>
       <w:pPr>
@@ -390,7 +1618,7 @@
         <w:rPr>
           <w:lang w:val="pt-BR"/>
         </w:rPr>
-        <w:t>Drugs</w:t>
+        <w:t>Tobbaco</w:t>
       </w:r>
       <w:proofErr w:type="spellEnd"/>
       <w:r>
@@ -404,22 +1632,16 @@
         <w:rPr>
           <w:lang w:val="pt-BR"/>
         </w:rPr>
-        <w:t>and</w:t>
+        <w:t>USe</w:t>
       </w:r>
       <w:proofErr w:type="spellEnd"/>
-      <w:r>
-        <w:rPr>
-          <w:lang w:val="pt-BR"/>
-        </w:rPr>
-        <w:t xml:space="preserve"> Marijuana Use</w:t>
-      </w:r>
     </w:p>
     <w:p>
       <w:pPr>
         <w:pStyle w:val="ListParagraph"/>
         <w:numPr>
           <w:ilvl w:val="0"/>
-          <w:numId w:val="1"/>
+          <w:numId w:val="3"/>
         </w:numPr>
         <w:rPr>
           <w:lang w:val="pt-BR"/>
@@ -429,15 +1651,13 @@
         <w:rPr>
           <w:lang w:val="pt-BR"/>
         </w:rPr>
-        <w:t>Usar drogas afeta ter asma?</w:t>
+        <w:t xml:space="preserve">Fumar afeta ter asma? </w:t>
       </w:r>
     </w:p>
     <w:p>
       <w:pPr>
         <w:pStyle w:val="Heading2"/>
         <w:rPr>
-          <w:b/>
-          <w:bCs/>
           <w:lang w:val="pt-BR"/>
         </w:rPr>
       </w:pPr>
@@ -446,16 +1666,36 @@
         <w:rPr>
           <w:lang w:val="pt-BR"/>
         </w:rPr>
-        <w:t>Exercise</w:t>
+        <w:t>Drugs</w:t>
       </w:r>
       <w:proofErr w:type="spellEnd"/>
+      <w:r>
+        <w:rPr>
+          <w:lang w:val="pt-BR"/>
+        </w:rPr>
+        <w:t xml:space="preserve"> </w:t>
+      </w:r>
+      <w:proofErr w:type="spellStart"/>
+      <w:r>
+        <w:rPr>
+          <w:lang w:val="pt-BR"/>
+        </w:rPr>
+        <w:t>and</w:t>
+      </w:r>
+      <w:proofErr w:type="spellEnd"/>
+      <w:r>
+        <w:rPr>
+          <w:lang w:val="pt-BR"/>
+        </w:rPr>
+        <w:t xml:space="preserve"> Marijuana Use</w:t>
+      </w:r>
     </w:p>
     <w:p>
       <w:pPr>
         <w:pStyle w:val="ListParagraph"/>
         <w:numPr>
           <w:ilvl w:val="0"/>
-          <w:numId w:val="1"/>
+          <w:numId w:val="3"/>
         </w:numPr>
         <w:rPr>
           <w:lang w:val="pt-BR"/>
@@ -465,29 +1705,65 @@
         <w:rPr>
           <w:lang w:val="pt-BR"/>
         </w:rPr>
-        <w:t>Pessoas que fazem exercício tem menos asma?</w:t>
+        <w:t>Usar drogas afeta ter asma?</w:t>
       </w:r>
     </w:p>
     <w:p>
       <w:pPr>
         <w:pStyle w:val="Heading2"/>
         <w:rPr>
-          <w:lang w:val="pt-BR"/>
-        </w:rPr>
-      </w:pPr>
-      <w:r>
-        <w:rPr>
-          <w:lang w:val="pt-BR"/>
-        </w:rPr>
-        <w:t>Health Status</w:t>
-      </w:r>
+          <w:b/>
+          <w:bCs/>
+          <w:lang w:val="pt-BR"/>
+        </w:rPr>
+      </w:pPr>
+      <w:proofErr w:type="spellStart"/>
+      <w:r>
+        <w:rPr>
+          <w:lang w:val="pt-BR"/>
+        </w:rPr>
+        <w:t>Exercise</w:t>
+      </w:r>
+      <w:proofErr w:type="spellEnd"/>
     </w:p>
     <w:p>
       <w:pPr>
         <w:pStyle w:val="ListParagraph"/>
         <w:numPr>
           <w:ilvl w:val="0"/>
-          <w:numId w:val="1"/>
+          <w:numId w:val="3"/>
+        </w:numPr>
+        <w:rPr>
+          <w:lang w:val="pt-BR"/>
+        </w:rPr>
+      </w:pPr>
+      <w:r>
+        <w:rPr>
+          <w:lang w:val="pt-BR"/>
+        </w:rPr>
+        <w:t>Pessoas que fazem exercício tem menos asma?</w:t>
+      </w:r>
+    </w:p>
+    <w:p>
+      <w:pPr>
+        <w:pStyle w:val="Heading2"/>
+        <w:rPr>
+          <w:lang w:val="pt-BR"/>
+        </w:rPr>
+      </w:pPr>
+      <w:r>
+        <w:rPr>
+          <w:lang w:val="pt-BR"/>
+        </w:rPr>
+        <w:t>Health Status</w:t>
+      </w:r>
+    </w:p>
+    <w:p>
+      <w:pPr>
+        <w:pStyle w:val="ListParagraph"/>
+        <w:numPr>
+          <w:ilvl w:val="0"/>
+          <w:numId w:val="3"/>
         </w:numPr>
         <w:rPr>
           <w:lang w:val="pt-BR"/>
@@ -519,7 +1795,7 @@
         <w:pStyle w:val="ListParagraph"/>
         <w:numPr>
           <w:ilvl w:val="1"/>
-          <w:numId w:val="1"/>
+          <w:numId w:val="3"/>
         </w:numPr>
         <w:rPr>
           <w:lang w:val="pt-BR"/>
@@ -567,7 +1843,7 @@
         <w:pStyle w:val="ListParagraph"/>
         <w:numPr>
           <w:ilvl w:val="0"/>
-          <w:numId w:val="1"/>
+          <w:numId w:val="3"/>
         </w:numPr>
         <w:rPr>
           <w:lang w:val="pt-BR"/>
@@ -578,40 +1854,6 @@
           <w:lang w:val="pt-BR"/>
         </w:rPr>
         <w:t>Uso de álcool influencia em algo?</w:t>
-      </w:r>
-    </w:p>
-    <w:p>
-      <w:pPr>
-        <w:pStyle w:val="Heading2"/>
-        <w:rPr>
-          <w:lang w:val="pt-BR"/>
-        </w:rPr>
-      </w:pPr>
-      <w:proofErr w:type="spellStart"/>
-      <w:r>
-        <w:rPr>
-          <w:lang w:val="pt-BR"/>
-        </w:rPr>
-        <w:t>Immunization</w:t>
-      </w:r>
-      <w:proofErr w:type="spellEnd"/>
-    </w:p>
-    <w:p>
-      <w:pPr>
-        <w:pStyle w:val="ListParagraph"/>
-        <w:numPr>
-          <w:ilvl w:val="0"/>
-          <w:numId w:val="1"/>
-        </w:numPr>
-        <w:rPr>
-          <w:lang w:val="pt-BR"/>
-        </w:rPr>
-      </w:pPr>
-      <w:r>
-        <w:rPr>
-          <w:lang w:val="pt-BR"/>
-        </w:rPr>
-        <w:t>Pessoas que tem asma são mais imunizadas?</w:t>
       </w:r>
     </w:p>
     <w:p>
@@ -634,6 +1876,95 @@
 <file path=word/numbering.xml><?xml version="1.0" encoding="utf-8"?>
 <w:numbering xmlns:wpc="http://schemas.microsoft.com/office/word/2010/wordprocessingCanvas" xmlns:cx="http://schemas.microsoft.com/office/drawing/2014/chartex" xmlns:cx1="http://schemas.microsoft.com/office/drawing/2015/9/8/chartex" xmlns:cx2="http://schemas.microsoft.com/office/drawing/2015/10/21/chartex" xmlns:cx3="http://schemas.microsoft.com/office/drawing/2016/5/9/chartex" xmlns:cx4="http://schemas.microsoft.com/office/drawing/2016/5/10/chartex" xmlns:cx5="http://schemas.microsoft.com/office/drawing/2016/5/11/chartex" xmlns:cx6="http://schemas.microsoft.com/office/drawing/2016/5/12/chartex" xmlns:cx7="http://schemas.microsoft.com/office/drawing/2016/5/13/chartex" xmlns:cx8="http://schemas.microsoft.com/office/drawing/2016/5/14/chartex" xmlns:mc="http://schemas.openxmlformats.org/markup-compatibility/2006" xmlns:aink="http://schemas.microsoft.com/office/drawing/2016/ink" xmlns:am3d="http://schemas.microsoft.com/office/drawing/2017/model3d" xmlns:o="urn:schemas-microsoft-com:office:office" xmlns:oel="http://schemas.microsoft.com/office/2019/extlst" xmlns:r="http://schemas.openxmlformats.org/officeDocument/2006/relationships" xmlns:m="http://schemas.openxmlformats.org/officeDocument/2006/math" xmlns:v="urn:schemas-microsoft-com:vml" xmlns:wp14="http://schemas.microsoft.com/office/word/2010/wordprocessingDrawing" xmlns:wp="http://schemas.openxmlformats.org/drawingml/2006/wordprocessingDrawing" xmlns:w10="urn:schemas-microsoft-com:office:word" xmlns:w="http://schemas.openxmlformats.org/wordprocessingml/2006/main" xmlns:w14="http://schemas.microsoft.com/office/word/2010/wordml" xmlns:w15="http://schemas.microsoft.com/office/word/2012/wordml" xmlns:w16cex="http://schemas.microsoft.com/office/word/2018/wordml/cex" xmlns:w16cid="http://schemas.microsoft.com/office/word/2016/wordml/cid" xmlns:w16="http://schemas.microsoft.com/office/word/2018/wordml" xmlns:w16sdtdh="http://schemas.microsoft.com/office/word/2020/wordml/sdtdatahash" xmlns:w16se="http://schemas.microsoft.com/office/word/2015/wordml/symex" xmlns:wpg="http://schemas.microsoft.com/office/word/2010/wordprocessingGroup" xmlns:wpi="http://schemas.microsoft.com/office/word/2010/wordprocessingInk" xmlns:wne="http://schemas.microsoft.com/office/word/2006/wordml" xmlns:wps="http://schemas.microsoft.com/office/word/2010/wordprocessingShape" mc:Ignorable="w14 w15 w16se w16cid w16 w16cex w16sdtdh wp14">
   <w:abstractNum w:abstractNumId="0" w15:restartNumberingAfterBreak="0">
+    <w:nsid w:val="245B6134"/>
+    <w:multiLevelType w:val="hybridMultilevel"/>
+    <w:tmpl w:val="B2E467B0"/>
+    <w:lvl w:ilvl="0" w:tplc="FFFFFFFF">
+      <w:start w:val="1"/>
+      <w:numFmt w:val="decimal"/>
+      <w:lvlText w:val="%1-"/>
+      <w:lvlJc w:val="left"/>
+      <w:pPr>
+        <w:ind w:left="720" w:hanging="360"/>
+      </w:pPr>
+      <w:rPr>
+        <w:rFonts w:hint="default"/>
+      </w:rPr>
+    </w:lvl>
+    <w:lvl w:ilvl="1" w:tplc="FFFFFFFF">
+      <w:start w:val="1"/>
+      <w:numFmt w:val="lowerLetter"/>
+      <w:lvlText w:val="%2."/>
+      <w:lvlJc w:val="left"/>
+      <w:pPr>
+        <w:ind w:left="1440" w:hanging="360"/>
+      </w:pPr>
+    </w:lvl>
+    <w:lvl w:ilvl="2" w:tplc="FFFFFFFF">
+      <w:start w:val="1"/>
+      <w:numFmt w:val="lowerRoman"/>
+      <w:lvlText w:val="%3."/>
+      <w:lvlJc w:val="right"/>
+      <w:pPr>
+        <w:ind w:left="2160" w:hanging="180"/>
+      </w:pPr>
+    </w:lvl>
+    <w:lvl w:ilvl="3" w:tplc="FFFFFFFF" w:tentative="1">
+      <w:start w:val="1"/>
+      <w:numFmt w:val="decimal"/>
+      <w:lvlText w:val="%4."/>
+      <w:lvlJc w:val="left"/>
+      <w:pPr>
+        <w:ind w:left="2880" w:hanging="360"/>
+      </w:pPr>
+    </w:lvl>
+    <w:lvl w:ilvl="4" w:tplc="FFFFFFFF" w:tentative="1">
+      <w:start w:val="1"/>
+      <w:numFmt w:val="lowerLetter"/>
+      <w:lvlText w:val="%5."/>
+      <w:lvlJc w:val="left"/>
+      <w:pPr>
+        <w:ind w:left="3600" w:hanging="360"/>
+      </w:pPr>
+    </w:lvl>
+    <w:lvl w:ilvl="5" w:tplc="FFFFFFFF" w:tentative="1">
+      <w:start w:val="1"/>
+      <w:numFmt w:val="lowerRoman"/>
+      <w:lvlText w:val="%6."/>
+      <w:lvlJc w:val="right"/>
+      <w:pPr>
+        <w:ind w:left="4320" w:hanging="180"/>
+      </w:pPr>
+    </w:lvl>
+    <w:lvl w:ilvl="6" w:tplc="FFFFFFFF" w:tentative="1">
+      <w:start w:val="1"/>
+      <w:numFmt w:val="decimal"/>
+      <w:lvlText w:val="%7."/>
+      <w:lvlJc w:val="left"/>
+      <w:pPr>
+        <w:ind w:left="5040" w:hanging="360"/>
+      </w:pPr>
+    </w:lvl>
+    <w:lvl w:ilvl="7" w:tplc="FFFFFFFF" w:tentative="1">
+      <w:start w:val="1"/>
+      <w:numFmt w:val="lowerLetter"/>
+      <w:lvlText w:val="%8."/>
+      <w:lvlJc w:val="left"/>
+      <w:pPr>
+        <w:ind w:left="5760" w:hanging="360"/>
+      </w:pPr>
+    </w:lvl>
+    <w:lvl w:ilvl="8" w:tplc="FFFFFFFF" w:tentative="1">
+      <w:start w:val="1"/>
+      <w:numFmt w:val="lowerRoman"/>
+      <w:lvlText w:val="%9."/>
+      <w:lvlJc w:val="right"/>
+      <w:pPr>
+        <w:ind w:left="6480" w:hanging="180"/>
+      </w:pPr>
+    </w:lvl>
+  </w:abstractNum>
+  <w:abstractNum w:abstractNumId="1" w15:restartNumberingAfterBreak="0">
     <w:nsid w:val="5DD86EA3"/>
     <w:multiLevelType w:val="multilevel"/>
     <w:tmpl w:val="4790C7F4"/>
@@ -746,7 +2077,7 @@
       </w:rPr>
     </w:lvl>
   </w:abstractNum>
-  <w:abstractNum w:abstractNumId="1" w15:restartNumberingAfterBreak="0">
+  <w:abstractNum w:abstractNumId="2" w15:restartNumberingAfterBreak="0">
     <w:nsid w:val="71E05E7B"/>
     <w:multiLevelType w:val="hybridMultilevel"/>
     <w:tmpl w:val="B2E467B0"/>
@@ -836,9 +2167,12 @@
     </w:lvl>
   </w:abstractNum>
   <w:num w:numId="1" w16cid:durableId="1836795840">
+    <w:abstractNumId w:val="2"/>
+  </w:num>
+  <w:num w:numId="2" w16cid:durableId="964309937">
     <w:abstractNumId w:val="1"/>
   </w:num>
-  <w:num w:numId="2" w16cid:durableId="964309937">
+  <w:num w:numId="3" w16cid:durableId="1432580740">
     <w:abstractNumId w:val="0"/>
   </w:num>
 </w:numbering>
@@ -1310,10 +2644,51 @@
       <w:szCs w:val="24"/>
     </w:rPr>
   </w:style>
+  <w:style w:type="paragraph" w:styleId="Heading4">
+    <w:name w:val="heading 4"/>
+    <w:basedOn w:val="Normal"/>
+    <w:next w:val="Normal"/>
+    <w:link w:val="Heading4Char"/>
+    <w:uiPriority w:val="9"/>
+    <w:unhideWhenUsed/>
+    <w:qFormat/>
+    <w:rsid w:val="00D75DB6"/>
+    <w:pPr>
+      <w:keepNext/>
+      <w:keepLines/>
+      <w:spacing w:before="40" w:after="0"/>
+      <w:outlineLvl w:val="3"/>
+    </w:pPr>
+    <w:rPr>
+      <w:rFonts w:asciiTheme="majorHAnsi" w:eastAsiaTheme="majorEastAsia" w:hAnsiTheme="majorHAnsi" w:cstheme="majorBidi"/>
+      <w:i/>
+      <w:iCs/>
+      <w:color w:val="2F5496" w:themeColor="accent1" w:themeShade="BF"/>
+    </w:rPr>
+  </w:style>
+  <w:style w:type="paragraph" w:styleId="Heading5">
+    <w:name w:val="heading 5"/>
+    <w:basedOn w:val="Normal"/>
+    <w:next w:val="Normal"/>
+    <w:link w:val="Heading5Char"/>
+    <w:uiPriority w:val="9"/>
+    <w:unhideWhenUsed/>
+    <w:qFormat/>
+    <w:rsid w:val="00D75DB6"/>
+    <w:pPr>
+      <w:keepNext/>
+      <w:keepLines/>
+      <w:spacing w:before="40" w:after="0"/>
+      <w:outlineLvl w:val="4"/>
+    </w:pPr>
+    <w:rPr>
+      <w:rFonts w:asciiTheme="majorHAnsi" w:eastAsiaTheme="majorEastAsia" w:hAnsiTheme="majorHAnsi" w:cstheme="majorBidi"/>
+      <w:color w:val="2F5496" w:themeColor="accent1" w:themeShade="BF"/>
+    </w:rPr>
+  </w:style>
   <w:style w:type="character" w:default="1" w:styleId="DefaultParagraphFont">
     <w:name w:val="Default Paragraph Font"/>
     <w:uiPriority w:val="1"/>
-    <w:semiHidden/>
     <w:unhideWhenUsed/>
   </w:style>
   <w:style w:type="table" w:default="1" w:styleId="TableNormal">
@@ -1385,6 +2760,30 @@
       <w:color w:val="1F3763" w:themeColor="accent1" w:themeShade="7F"/>
       <w:sz w:val="24"/>
       <w:szCs w:val="24"/>
+    </w:rPr>
+  </w:style>
+  <w:style w:type="character" w:customStyle="1" w:styleId="Heading4Char">
+    <w:name w:val="Heading 4 Char"/>
+    <w:basedOn w:val="DefaultParagraphFont"/>
+    <w:link w:val="Heading4"/>
+    <w:uiPriority w:val="9"/>
+    <w:rsid w:val="00D75DB6"/>
+    <w:rPr>
+      <w:rFonts w:asciiTheme="majorHAnsi" w:eastAsiaTheme="majorEastAsia" w:hAnsiTheme="majorHAnsi" w:cstheme="majorBidi"/>
+      <w:i/>
+      <w:iCs/>
+      <w:color w:val="2F5496" w:themeColor="accent1" w:themeShade="BF"/>
+    </w:rPr>
+  </w:style>
+  <w:style w:type="character" w:customStyle="1" w:styleId="Heading5Char">
+    <w:name w:val="Heading 5 Char"/>
+    <w:basedOn w:val="DefaultParagraphFont"/>
+    <w:link w:val="Heading5"/>
+    <w:uiPriority w:val="9"/>
+    <w:rsid w:val="00D75DB6"/>
+    <w:rPr>
+      <w:rFonts w:asciiTheme="majorHAnsi" w:eastAsiaTheme="majorEastAsia" w:hAnsiTheme="majorHAnsi" w:cstheme="majorBidi"/>
+      <w:color w:val="2F5496" w:themeColor="accent1" w:themeShade="BF"/>
     </w:rPr>
   </w:style>
 </w:styles>

--- a/Project/Part2/Perguntas_EDA.docx
+++ b/Project/Part2/Perguntas_EDA.docx
@@ -13,6 +13,63 @@
         <w:rPr>
           <w:lang w:val="pt-BR"/>
         </w:rPr>
+        <w:fldChar w:fldCharType="begin"/>
+      </w:r>
+      <w:r>
+        <w:rPr>
+          <w:lang w:val="pt-BR"/>
+        </w:rPr>
+        <w:instrText>HYPERLINK "</w:instrText>
+      </w:r>
+      <w:r>
+        <w:rPr>
+          <w:lang w:val="pt-BR"/>
+        </w:rPr>
+        <w:instrText>https://www.scielo.br/j/rbepid/a/qkzMnXbF57STX5Mmhsdk7tK/</w:instrText>
+      </w:r>
+      <w:r>
+        <w:rPr>
+          <w:lang w:val="pt-BR"/>
+        </w:rPr>
+        <w:instrText>"</w:instrText>
+      </w:r>
+      <w:r>
+        <w:rPr>
+          <w:lang w:val="pt-BR"/>
+        </w:rPr>
+        <w:fldChar w:fldCharType="separate"/>
+      </w:r>
+      <w:r>
+        <w:rPr>
+          <w:rStyle w:val="Hyperlink"/>
+          <w:lang w:val="pt-BR"/>
+        </w:rPr>
+        <w:t>https://www.scielo.br/j/rbepid/a/qkzMnXbF57STX5Mmhsdk7tK/</w:t>
+      </w:r>
+      <w:r>
+        <w:rPr>
+          <w:lang w:val="pt-BR"/>
+        </w:rPr>
+        <w:fldChar w:fldCharType="end"/>
+      </w:r>
+      <w:r>
+        <w:rPr>
+          <w:lang w:val="pt-BR"/>
+        </w:rPr>
+        <w:t xml:space="preserve"> </w:t>
+      </w:r>
+    </w:p>
+    <w:p>
+      <w:pPr>
+        <w:pStyle w:val="Heading1"/>
+        <w:rPr>
+          <w:lang w:val="pt-BR"/>
+        </w:rPr>
+      </w:pPr>
+      <w:r>
+        <w:rPr>
+          <w:lang w:val="pt-BR"/>
+        </w:rPr>
         <w:t>Perguntas</w:t>
       </w:r>
       <w:r>
@@ -34,6 +91,26 @@
           <w:lang w:val="pt-BR"/>
         </w:rPr>
         <w:t>.</w:t>
+      </w:r>
+      <w:r>
+        <w:rPr>
+          <w:lang w:val="pt-BR"/>
+        </w:rPr>
+        <w:t xml:space="preserve"> Post </w:t>
+      </w:r>
+      <w:proofErr w:type="spellStart"/>
+      <w:r>
+        <w:rPr>
+          <w:lang w:val="pt-BR"/>
+        </w:rPr>
+        <w:t>Medium</w:t>
+      </w:r>
+      <w:proofErr w:type="spellEnd"/>
+      <w:r>
+        <w:rPr>
+          <w:lang w:val="pt-BR"/>
+        </w:rPr>
+        <w:t xml:space="preserve"> 1</w:t>
       </w:r>
     </w:p>
     <w:p>
@@ -217,19 +294,7 @@
         <w:rPr>
           <w:lang w:val="pt-BR"/>
         </w:rPr>
-        <w:t xml:space="preserve"> urbanas, depois </w:t>
-      </w:r>
-      <w:r>
-        <w:rPr>
-          <w:lang w:val="pt-BR"/>
-        </w:rPr>
-        <w:t>incluímos</w:t>
-      </w:r>
-      <w:r>
-        <w:rPr>
-          <w:lang w:val="pt-BR"/>
-        </w:rPr>
-        <w:t xml:space="preserve"> a asma.</w:t>
+        <w:t xml:space="preserve"> urbanas, depois incluímos a asma.</w:t>
       </w:r>
     </w:p>
     <w:p>
@@ -284,31 +349,7 @@
         <w:rPr>
           <w:lang w:val="pt-BR"/>
         </w:rPr>
-        <w:t xml:space="preserve">Aqui é com relação a </w:t>
-      </w:r>
-      <w:r>
-        <w:rPr>
-          <w:lang w:val="pt-BR"/>
-        </w:rPr>
-        <w:t>vários</w:t>
-      </w:r>
-      <w:r>
-        <w:rPr>
-          <w:lang w:val="pt-BR"/>
-        </w:rPr>
-        <w:t xml:space="preserve"> tipos de saúde que não só a </w:t>
-      </w:r>
-      <w:r>
-        <w:rPr>
-          <w:lang w:val="pt-BR"/>
-        </w:rPr>
-        <w:t>física</w:t>
-      </w:r>
-      <w:r>
-        <w:rPr>
-          <w:lang w:val="pt-BR"/>
-        </w:rPr>
-        <w:t>.</w:t>
+        <w:t>Aqui é com relação a vários tipos de saúde que não só a física.</w:t>
       </w:r>
     </w:p>
     <w:p>
@@ -322,7 +363,21 @@
         <w:rPr>
           <w:lang w:val="pt-BR"/>
         </w:rPr>
-        <w:t>Agora vamos comparar com as pessoas que tem asma ASTHMS1  = 1</w:t>
+        <w:t>Agora vamos comparar com as pessoas que tem asma ASTHMS</w:t>
+      </w:r>
+      <w:proofErr w:type="gramStart"/>
+      <w:r>
+        <w:rPr>
+          <w:lang w:val="pt-BR"/>
+        </w:rPr>
+        <w:t>1  =</w:t>
+      </w:r>
+      <w:proofErr w:type="gramEnd"/>
+      <w:r>
+        <w:rPr>
+          <w:lang w:val="pt-BR"/>
+        </w:rPr>
+        <w:t xml:space="preserve"> 1</w:t>
       </w:r>
     </w:p>
     <w:p>
@@ -366,7 +421,21 @@
         <w:rPr>
           <w:lang w:val="pt-BR"/>
         </w:rPr>
-        <w:t>Uma coisa a se notar porém, é que a proporção de pessoas que reportaram com uma boa saúde é bem menor.</w:t>
+        <w:t xml:space="preserve">Uma coisa a se </w:t>
+      </w:r>
+      <w:proofErr w:type="gramStart"/>
+      <w:r>
+        <w:rPr>
+          <w:lang w:val="pt-BR"/>
+        </w:rPr>
+        <w:t>notar</w:t>
+      </w:r>
+      <w:proofErr w:type="gramEnd"/>
+      <w:r>
+        <w:rPr>
+          <w:lang w:val="pt-BR"/>
+        </w:rPr>
+        <w:t xml:space="preserve"> porém, é que a proporção de pessoas que reportaram com uma boa saúde é bem menor.</w:t>
       </w:r>
     </w:p>
     <w:p>
@@ -388,7 +457,21 @@
         <w:rPr>
           <w:lang w:val="pt-BR"/>
         </w:rPr>
-        <w:t>Vamos comparar com as pessoas que tiveram asma mas não tem mais ASTHMS1  = 2</w:t>
+        <w:t>Vamos comparar com as pessoas que tiveram asma mas não tem mais ASTHMS</w:t>
+      </w:r>
+      <w:proofErr w:type="gramStart"/>
+      <w:r>
+        <w:rPr>
+          <w:lang w:val="pt-BR"/>
+        </w:rPr>
+        <w:t>1  =</w:t>
+      </w:r>
+      <w:proofErr w:type="gramEnd"/>
+      <w:r>
+        <w:rPr>
+          <w:lang w:val="pt-BR"/>
+        </w:rPr>
+        <w:t xml:space="preserve"> 2</w:t>
       </w:r>
     </w:p>
     <w:p>
@@ -424,7 +507,21 @@
         <w:rPr>
           <w:lang w:val="pt-BR"/>
         </w:rPr>
-        <w:t>Agora as pessoas que nunca tiveram ASTHMS1  = 3</w:t>
+        <w:t>Agora as pessoas que nunca tiveram ASTHMS</w:t>
+      </w:r>
+      <w:proofErr w:type="gramStart"/>
+      <w:r>
+        <w:rPr>
+          <w:lang w:val="pt-BR"/>
+        </w:rPr>
+        <w:t>1  =</w:t>
+      </w:r>
+      <w:proofErr w:type="gramEnd"/>
+      <w:r>
+        <w:rPr>
+          <w:lang w:val="pt-BR"/>
+        </w:rPr>
+        <w:t xml:space="preserve"> 3</w:t>
       </w:r>
     </w:p>
     <w:p>
@@ -460,19 +557,8 @@
         <w:rPr>
           <w:lang w:val="pt-BR"/>
         </w:rPr>
-        <w:t xml:space="preserve">Agora vamos olhar a saúde </w:t>
-      </w:r>
-      <w:r>
-        <w:rPr>
-          <w:lang w:val="pt-BR"/>
-        </w:rPr>
-        <w:t>física</w:t>
-      </w:r>
-      <w:r>
-        <w:rPr>
-          <w:lang w:val="pt-BR"/>
-        </w:rPr>
-        <w:t xml:space="preserve"> apenas.</w:t>
+        <w:lastRenderedPageBreak/>
+        <w:t>Agora vamos olhar a saúde física apenas.</w:t>
       </w:r>
     </w:p>
     <w:p>
@@ -494,82 +580,609 @@
         <w:rPr>
           <w:lang w:val="pt-BR"/>
         </w:rPr>
+        <w:t>Olhando para o público geral, parece não haver uma diferença.</w:t>
+      </w:r>
+    </w:p>
+    <w:p>
+      <w:pPr>
+        <w:ind w:left="1440"/>
+        <w:rPr>
+          <w:lang w:val="pt-BR"/>
+        </w:rPr>
+      </w:pPr>
+      <w:r>
+        <w:rPr>
+          <w:lang w:val="pt-BR"/>
+        </w:rPr>
+        <w:t>Apenas nos 14+ dias de saúde física não boa, que há uma leve diferença.</w:t>
+      </w:r>
+    </w:p>
+    <w:p>
+      <w:pPr>
+        <w:ind w:left="1440"/>
+        <w:rPr>
+          <w:lang w:val="pt-BR"/>
+        </w:rPr>
+      </w:pPr>
+      <w:r>
+        <w:rPr>
+          <w:lang w:val="pt-BR"/>
+        </w:rPr>
+        <w:t>Agora vou olhar para as pessoas com asma igual fizemos no anterior.</w:t>
+      </w:r>
+    </w:p>
+    <w:p>
+      <w:pPr>
+        <w:ind w:left="1440"/>
+        <w:rPr>
+          <w:lang w:val="pt-BR"/>
+        </w:rPr>
+      </w:pPr>
+    </w:p>
+    <w:p>
+      <w:pPr>
+        <w:ind w:left="1440"/>
+        <w:rPr>
+          <w:lang w:val="pt-BR"/>
+        </w:rPr>
+      </w:pPr>
+      <w:r>
+        <w:rPr>
+          <w:lang w:val="pt-BR"/>
+        </w:rPr>
+        <w:t>Ao contrário do que eu pensava, pessoas que moram nas zonas urbanas reportam mais</w:t>
+      </w:r>
+      <w:r>
+        <w:rPr>
+          <w:lang w:val="pt-BR"/>
+        </w:rPr>
+        <w:t xml:space="preserve"> </w:t>
+      </w:r>
+      <w:r>
+        <w:rPr>
+          <w:lang w:val="pt-BR"/>
+        </w:rPr>
+        <w:t xml:space="preserve">que não tem nenhum dia com a saúde física ruim, e reportam menos vezes que tem mais </w:t>
+      </w:r>
+      <w:proofErr w:type="gramStart"/>
+      <w:r>
+        <w:rPr>
+          <w:lang w:val="pt-BR"/>
+        </w:rPr>
+        <w:t xml:space="preserve">de </w:t>
+      </w:r>
+      <w:r>
+        <w:rPr>
+          <w:lang w:val="pt-BR"/>
+        </w:rPr>
+        <w:t xml:space="preserve"> </w:t>
+      </w:r>
+      <w:r>
+        <w:rPr>
+          <w:lang w:val="pt-BR"/>
+        </w:rPr>
+        <w:t>14</w:t>
+      </w:r>
+      <w:proofErr w:type="gramEnd"/>
+      <w:r>
+        <w:rPr>
+          <w:lang w:val="pt-BR"/>
+        </w:rPr>
+        <w:t xml:space="preserve"> dias+ com a saúde física ruim quando comparada com as pessoas de zonas rurais.</w:t>
+      </w:r>
+    </w:p>
+    <w:p>
+      <w:pPr>
+        <w:ind w:left="1440"/>
+        <w:rPr>
+          <w:lang w:val="pt-BR"/>
+        </w:rPr>
+      </w:pPr>
+      <w:r>
+        <w:rPr>
+          <w:lang w:val="pt-BR"/>
+        </w:rPr>
+        <w:t>Resumindo, as pessoas com asma de zonas urbanas reportam menos que tem uma saúde física ruim do que as</w:t>
+      </w:r>
+      <w:r>
+        <w:rPr>
+          <w:lang w:val="pt-BR"/>
+        </w:rPr>
+        <w:t xml:space="preserve"> </w:t>
+      </w:r>
+      <w:r>
+        <w:rPr>
+          <w:lang w:val="pt-BR"/>
+        </w:rPr>
+        <w:t>pessoas de zonas rurais.</w:t>
+      </w:r>
+    </w:p>
+    <w:p>
+      <w:pPr>
+        <w:ind w:left="1440"/>
+        <w:rPr>
+          <w:lang w:val="pt-BR"/>
+        </w:rPr>
+      </w:pPr>
+    </w:p>
+    <w:p>
+      <w:pPr>
+        <w:ind w:left="1440"/>
+        <w:rPr>
+          <w:lang w:val="pt-BR"/>
+        </w:rPr>
+      </w:pPr>
+      <w:r>
+        <w:rPr>
+          <w:lang w:val="pt-BR"/>
+        </w:rPr>
+        <w:t>Agora com as pessoas que tinham asma e não tem mais</w:t>
+      </w:r>
+    </w:p>
+    <w:p>
+      <w:pPr>
+        <w:ind w:left="1440"/>
+        <w:rPr>
+          <w:lang w:val="pt-BR"/>
+        </w:rPr>
+      </w:pPr>
+    </w:p>
+    <w:p>
+      <w:pPr>
+        <w:ind w:left="1440"/>
+        <w:rPr>
+          <w:lang w:val="pt-BR"/>
+        </w:rPr>
+      </w:pPr>
+      <w:r>
+        <w:rPr>
+          <w:lang w:val="pt-BR"/>
+        </w:rPr>
+        <w:t>A mesma coisa do anterior.</w:t>
+      </w:r>
+    </w:p>
+    <w:p>
+      <w:pPr>
+        <w:ind w:left="1440"/>
+        <w:rPr>
+          <w:lang w:val="pt-BR"/>
+        </w:rPr>
+      </w:pPr>
+      <w:r>
+        <w:rPr>
+          <w:lang w:val="pt-BR"/>
+        </w:rPr>
+        <w:t>Finalmente, com as pessoas que não tem asma.</w:t>
+      </w:r>
+    </w:p>
+    <w:p>
+      <w:pPr>
+        <w:ind w:left="1440"/>
+        <w:rPr>
+          <w:lang w:val="pt-BR"/>
+        </w:rPr>
+      </w:pPr>
+    </w:p>
+    <w:p>
+      <w:pPr>
+        <w:ind w:left="1440"/>
+        <w:rPr>
+          <w:lang w:val="pt-BR"/>
+        </w:rPr>
+      </w:pPr>
+      <w:r>
+        <w:rPr>
+          <w:lang w:val="pt-BR"/>
+        </w:rPr>
+        <w:t>Mais parecido com a população geral, pois na verdade as pessoas que não tem</w:t>
+      </w:r>
+    </w:p>
+    <w:p>
+      <w:pPr>
+        <w:ind w:left="1440"/>
+        <w:rPr>
+          <w:lang w:val="pt-BR"/>
+        </w:rPr>
+      </w:pPr>
+      <w:r>
+        <w:rPr>
+          <w:lang w:val="pt-BR"/>
+        </w:rPr>
+        <w:t>asma são a maioria.</w:t>
+      </w:r>
+    </w:p>
+    <w:p>
+      <w:pPr>
+        <w:pStyle w:val="Heading5"/>
+        <w:rPr>
+          <w:lang w:val="pt-BR"/>
+        </w:rPr>
+      </w:pPr>
+      <w:r>
+        <w:rPr>
+          <w:lang w:val="pt-BR"/>
+        </w:rPr>
+        <w:t xml:space="preserve">                           </w:t>
+      </w:r>
+      <w:r>
+        <w:rPr>
+          <w:lang w:val="pt-BR"/>
+        </w:rPr>
+        <w:t xml:space="preserve">Será que a renda interfere </w:t>
+      </w:r>
+      <w:proofErr w:type="gramStart"/>
+      <w:r>
+        <w:rPr>
+          <w:lang w:val="pt-BR"/>
+        </w:rPr>
+        <w:t>nesse tópicos anteriores</w:t>
+      </w:r>
+      <w:proofErr w:type="gramEnd"/>
+      <w:r>
+        <w:rPr>
+          <w:lang w:val="pt-BR"/>
+        </w:rPr>
+        <w:t>?</w:t>
+      </w:r>
+    </w:p>
+    <w:p>
+      <w:pPr>
+        <w:rPr>
+          <w:lang w:val="pt-BR"/>
+        </w:rPr>
+      </w:pPr>
+      <w:r>
+        <w:rPr>
+          <w:lang w:val="pt-BR"/>
+        </w:rPr>
+        <w:tab/>
+      </w:r>
+      <w:r>
+        <w:rPr>
+          <w:lang w:val="pt-BR"/>
+        </w:rPr>
+        <w:tab/>
+      </w:r>
+    </w:p>
+    <w:p>
+      <w:pPr>
+        <w:rPr>
+          <w:lang w:val="pt-BR"/>
+        </w:rPr>
+      </w:pPr>
+      <w:r>
+        <w:rPr>
+          <w:lang w:val="pt-BR"/>
+        </w:rPr>
+        <w:t>Sim, estou insistindo bastante nesse tópico pois eu tenho asma e me sinto melhor no interior.</w:t>
+      </w:r>
+    </w:p>
+    <w:p>
+      <w:pPr>
+        <w:rPr>
+          <w:lang w:val="pt-BR"/>
+        </w:rPr>
+      </w:pPr>
+    </w:p>
+    <w:p>
+      <w:pPr>
+        <w:rPr>
+          <w:lang w:val="pt-BR"/>
+        </w:rPr>
+      </w:pPr>
+      <w:r>
+        <w:rPr>
+          <w:lang w:val="pt-BR"/>
+        </w:rPr>
+        <w:t xml:space="preserve">Pensei que talvez isso se devesse ao um maior acesso </w:t>
+      </w:r>
+      <w:proofErr w:type="gramStart"/>
+      <w:r>
+        <w:rPr>
+          <w:lang w:val="pt-BR"/>
+        </w:rPr>
+        <w:t>as serviços</w:t>
+      </w:r>
+      <w:proofErr w:type="gramEnd"/>
+      <w:r>
+        <w:rPr>
+          <w:lang w:val="pt-BR"/>
+        </w:rPr>
+        <w:t xml:space="preserve"> de saúde e </w:t>
+      </w:r>
+      <w:proofErr w:type="spellStart"/>
+      <w:r>
+        <w:rPr>
+          <w:lang w:val="pt-BR"/>
+        </w:rPr>
+        <w:t>etc</w:t>
+      </w:r>
+      <w:proofErr w:type="spellEnd"/>
+      <w:r>
+        <w:rPr>
+          <w:lang w:val="pt-BR"/>
+        </w:rPr>
+        <w:t>, portanto poderia estar correlacionado com a renda.</w:t>
+      </w:r>
+    </w:p>
+    <w:p>
+      <w:pPr>
+        <w:rPr>
+          <w:lang w:val="pt-BR"/>
+        </w:rPr>
+      </w:pPr>
+    </w:p>
+    <w:p>
+      <w:pPr>
+        <w:rPr>
+          <w:lang w:val="pt-BR"/>
+        </w:rPr>
+      </w:pPr>
+      <w:r>
+        <w:rPr>
+          <w:lang w:val="pt-BR"/>
+        </w:rPr>
+        <w:t>Por exemplo, uma pessoa que já tenha dinheiro e acesso, vai viver melhor no interior do que uma pessoa que não tenha, principalmente as pessoas que tenham asma.</w:t>
+      </w:r>
+    </w:p>
+    <w:p>
+      <w:pPr>
+        <w:rPr>
+          <w:lang w:val="pt-BR"/>
+        </w:rPr>
+      </w:pPr>
+    </w:p>
+    <w:p>
+      <w:pPr>
+        <w:rPr>
+          <w:lang w:val="pt-BR"/>
+        </w:rPr>
+      </w:pPr>
+      <w:r>
+        <w:rPr>
+          <w:lang w:val="pt-BR"/>
+        </w:rPr>
+        <w:t>Para isso, vamos utilizar a variável Income, e dividir mais ou menos em 4 quadrantes.</w:t>
+      </w:r>
+    </w:p>
+    <w:p>
+      <w:pPr>
+        <w:rPr>
+          <w:lang w:val="pt-BR"/>
+        </w:rPr>
+      </w:pPr>
+    </w:p>
+    <w:p>
+      <w:pPr>
+        <w:rPr>
+          <w:lang w:val="pt-BR"/>
+        </w:rPr>
+      </w:pPr>
+      <w:r>
+        <w:rPr>
+          <w:lang w:val="pt-BR"/>
+        </w:rPr>
+        <w:t xml:space="preserve">Como podemos observar, vai ser </w:t>
+      </w:r>
+      <w:proofErr w:type="spellStart"/>
+      <w:r>
+        <w:rPr>
+          <w:lang w:val="pt-BR"/>
+        </w:rPr>
+        <w:t>dificil</w:t>
+      </w:r>
+      <w:proofErr w:type="spellEnd"/>
+      <w:r>
+        <w:rPr>
+          <w:lang w:val="pt-BR"/>
+        </w:rPr>
+        <w:t xml:space="preserve"> separar em 4 quartis, </w:t>
+      </w:r>
+      <w:proofErr w:type="gramStart"/>
+      <w:r>
+        <w:rPr>
+          <w:lang w:val="pt-BR"/>
+        </w:rPr>
+        <w:t>portanto</w:t>
+      </w:r>
+      <w:proofErr w:type="gramEnd"/>
+      <w:r>
+        <w:rPr>
+          <w:lang w:val="pt-BR"/>
+        </w:rPr>
+        <w:t xml:space="preserve"> vou tentar fazer o mais próximo </w:t>
+      </w:r>
+    </w:p>
+    <w:p>
+      <w:pPr>
+        <w:rPr>
+          <w:lang w:val="pt-BR"/>
+        </w:rPr>
+      </w:pPr>
+      <w:r>
+        <w:rPr>
+          <w:lang w:val="pt-BR"/>
+        </w:rPr>
         <w:lastRenderedPageBreak/>
-        <w:t>Olhando para o público geral, parece não haver uma diferença.</w:t>
-      </w:r>
-    </w:p>
-    <w:p>
-      <w:pPr>
-        <w:ind w:left="1440"/>
-        <w:rPr>
-          <w:lang w:val="pt-BR"/>
-        </w:rPr>
-      </w:pPr>
-      <w:r>
-        <w:rPr>
-          <w:lang w:val="pt-BR"/>
-        </w:rPr>
-        <w:t xml:space="preserve">Apenas nos 14+ dias de saúde </w:t>
-      </w:r>
-      <w:r>
-        <w:rPr>
-          <w:lang w:val="pt-BR"/>
-        </w:rPr>
-        <w:t>física</w:t>
-      </w:r>
-      <w:r>
-        <w:rPr>
-          <w:lang w:val="pt-BR"/>
-        </w:rPr>
-        <w:t xml:space="preserve"> não boa, que </w:t>
-      </w:r>
-      <w:r>
-        <w:rPr>
-          <w:lang w:val="pt-BR"/>
-        </w:rPr>
-        <w:t>há</w:t>
-      </w:r>
-      <w:r>
-        <w:rPr>
-          <w:lang w:val="pt-BR"/>
-        </w:rPr>
-        <w:t xml:space="preserve"> uma leve diferença.</w:t>
-      </w:r>
-    </w:p>
-    <w:p>
-      <w:pPr>
-        <w:ind w:left="1440"/>
-        <w:rPr>
-          <w:lang w:val="pt-BR"/>
-        </w:rPr>
-      </w:pPr>
-      <w:r>
-        <w:rPr>
-          <w:lang w:val="pt-BR"/>
-        </w:rPr>
-        <w:t>Agora vou olhar para as pessoas com asma igual fizemos no anterior.</w:t>
-      </w:r>
-    </w:p>
-    <w:p>
-      <w:pPr>
-        <w:ind w:left="1440"/>
-        <w:rPr>
-          <w:lang w:val="pt-BR"/>
-        </w:rPr>
-      </w:pPr>
-    </w:p>
-    <w:p>
-      <w:pPr>
-        <w:ind w:left="1440"/>
-        <w:rPr>
-          <w:lang w:val="pt-BR"/>
-        </w:rPr>
-      </w:pPr>
-      <w:r>
-        <w:rPr>
-          <w:lang w:val="pt-BR"/>
-        </w:rPr>
-        <w:t>Ao contrário do que eu pensava, pessoas que moram nas zonas urbanas reportam mais</w:t>
+        <w:t xml:space="preserve">disso, porém não será perfeitamente dividido em 4. </w:t>
+      </w:r>
+    </w:p>
+    <w:p>
+      <w:pPr>
+        <w:rPr>
+          <w:lang w:val="pt-BR"/>
+        </w:rPr>
+      </w:pPr>
+      <w:r>
+        <w:rPr>
+          <w:lang w:val="pt-BR"/>
+        </w:rPr>
+        <w:t>Vou fazer da seguinte forma:</w:t>
+      </w:r>
+    </w:p>
+    <w:p>
+      <w:pPr>
+        <w:rPr>
+          <w:lang w:val="pt-BR"/>
+        </w:rPr>
+      </w:pPr>
+      <w:r>
+        <w:rPr>
+          <w:lang w:val="pt-BR"/>
+        </w:rPr>
+        <w:t>grupo 1 &lt; 35.000(~30%)</w:t>
+      </w:r>
+    </w:p>
+    <w:p>
+      <w:pPr>
+        <w:rPr>
+          <w:lang w:val="pt-BR"/>
+        </w:rPr>
+      </w:pPr>
+      <w:r>
+        <w:rPr>
+          <w:lang w:val="pt-BR"/>
+        </w:rPr>
+        <w:t>grupo 2 &lt; 75.000(~31%)</w:t>
+      </w:r>
+    </w:p>
+    <w:p>
+      <w:pPr>
+        <w:rPr>
+          <w:lang w:val="pt-BR"/>
+        </w:rPr>
+      </w:pPr>
+      <w:r>
+        <w:rPr>
+          <w:lang w:val="pt-BR"/>
+        </w:rPr>
+        <w:t>grupo 3 &lt; 150.000(~28%)</w:t>
+      </w:r>
+    </w:p>
+    <w:p>
+      <w:pPr>
+        <w:rPr>
+          <w:lang w:val="pt-BR"/>
+        </w:rPr>
+      </w:pPr>
+      <w:r>
+        <w:rPr>
+          <w:lang w:val="pt-BR"/>
+        </w:rPr>
+        <w:t>grupo 4 &gt; 150.000(~11%)</w:t>
+      </w:r>
+    </w:p>
+    <w:p>
+      <w:pPr>
+        <w:rPr>
+          <w:lang w:val="pt-BR"/>
+        </w:rPr>
+      </w:pPr>
+      <w:r>
+        <w:rPr>
+          <w:lang w:val="pt-BR"/>
+        </w:rPr>
+        <w:t xml:space="preserve">Bom, para a saúde no geral vimos que o nível muda conforme </w:t>
+      </w:r>
+      <w:proofErr w:type="gramStart"/>
+      <w:r>
+        <w:rPr>
+          <w:lang w:val="pt-BR"/>
+        </w:rPr>
+        <w:t>a faixa econômica</w:t>
+      </w:r>
+      <w:proofErr w:type="gramEnd"/>
+      <w:r>
+        <w:rPr>
+          <w:lang w:val="pt-BR"/>
+        </w:rPr>
+        <w:t xml:space="preserve"> porém, </w:t>
+      </w:r>
+    </w:p>
+    <w:p>
+      <w:pPr>
+        <w:rPr>
+          <w:lang w:val="pt-BR"/>
+        </w:rPr>
+      </w:pPr>
+      <w:r>
+        <w:rPr>
+          <w:lang w:val="pt-BR"/>
+        </w:rPr>
+        <w:t xml:space="preserve">as pessoas nas zonas urbanas com apenas 1 exceção (teve asma e tem entre 75 e 35) </w:t>
+      </w:r>
+    </w:p>
+    <w:p>
+      <w:pPr>
+        <w:rPr>
+          <w:lang w:val="pt-BR"/>
+        </w:rPr>
+      </w:pPr>
+      <w:r>
+        <w:rPr>
+          <w:lang w:val="pt-BR"/>
+        </w:rPr>
+        <w:t>tem reportado uma maior saúde do que as áreas rurais.</w:t>
+      </w:r>
+    </w:p>
+    <w:p>
+      <w:pPr>
+        <w:rPr>
+          <w:lang w:val="pt-BR"/>
+        </w:rPr>
+      </w:pPr>
+    </w:p>
+    <w:p>
+      <w:pPr>
+        <w:rPr>
+          <w:lang w:val="pt-BR"/>
+        </w:rPr>
+      </w:pPr>
+      <w:r>
+        <w:rPr>
+          <w:lang w:val="pt-BR"/>
+        </w:rPr>
+        <w:t>Vamos dar uma olhada agora na saúde física apenas.</w:t>
+      </w:r>
+    </w:p>
+    <w:p>
+      <w:pPr>
+        <w:rPr>
+          <w:lang w:val="pt-BR"/>
+        </w:rPr>
+      </w:pPr>
+      <w:r>
+        <w:rPr>
+          <w:lang w:val="pt-BR"/>
+        </w:rPr>
+        <w:t>É, aparentemente pessoas que tem asma reportam uma saúde física melhor em locais urbanos.</w:t>
+      </w:r>
+    </w:p>
+    <w:p>
+      <w:pPr>
+        <w:rPr>
+          <w:lang w:val="pt-BR"/>
+        </w:rPr>
+      </w:pPr>
+      <w:r>
+        <w:rPr>
+          <w:lang w:val="pt-BR"/>
+        </w:rPr>
+        <w:t xml:space="preserve">Em contraste, principalmente aquelas pessoas, que ganham mais de 35000 pelo menos </w:t>
+      </w:r>
+      <w:proofErr w:type="gramStart"/>
+      <w:r>
+        <w:rPr>
+          <w:lang w:val="pt-BR"/>
+        </w:rPr>
+        <w:t>e  que</w:t>
+      </w:r>
+      <w:proofErr w:type="gramEnd"/>
+      <w:r>
+        <w:rPr>
+          <w:lang w:val="pt-BR"/>
+        </w:rPr>
+        <w:t xml:space="preserve"> deixaram der ser asmáticas, reportam uma melhor </w:t>
       </w:r>
       <w:r>
         <w:rPr>
@@ -581,740 +1194,77 @@
         <w:rPr>
           <w:lang w:val="pt-BR"/>
         </w:rPr>
-        <w:t xml:space="preserve">que não tem nenhum dia com a saúde </w:t>
-      </w:r>
-      <w:r>
-        <w:rPr>
-          <w:lang w:val="pt-BR"/>
-        </w:rPr>
-        <w:t>física</w:t>
-      </w:r>
-      <w:r>
-        <w:rPr>
-          <w:lang w:val="pt-BR"/>
-        </w:rPr>
-        <w:t xml:space="preserve"> ruim, e reportam menos vezes que tem mais de </w:t>
-      </w:r>
+        <w:t>saúde física nas zonas rurais. Isso se repete ligeiramente no público que nunca teve asma.</w:t>
+      </w:r>
+    </w:p>
+    <w:p>
+      <w:pPr>
+        <w:rPr>
+          <w:lang w:val="pt-BR"/>
+        </w:rPr>
+      </w:pPr>
+    </w:p>
+    <w:p>
+      <w:pPr>
+        <w:pStyle w:val="Heading3"/>
+        <w:rPr>
+          <w:lang w:val="pt-BR"/>
+        </w:rPr>
+      </w:pPr>
+      <w:r>
+        <w:rPr>
+          <w:lang w:val="pt-BR"/>
+        </w:rPr>
+        <w:t xml:space="preserve">Existem uma diferença no </w:t>
+      </w:r>
+      <w:proofErr w:type="spellStart"/>
+      <w:r>
+        <w:rPr>
+          <w:lang w:val="pt-BR"/>
+        </w:rPr>
+        <w:t>nivel</w:t>
+      </w:r>
+      <w:proofErr w:type="spellEnd"/>
+      <w:r>
+        <w:rPr>
+          <w:lang w:val="pt-BR"/>
+        </w:rPr>
+        <w:t xml:space="preserve"> de dificuldade reportada </w:t>
+      </w:r>
+      <w:r>
+        <w:rPr>
+          <w:lang w:val="pt-BR"/>
+        </w:rPr>
+        <w:t>para</w:t>
+      </w:r>
+      <w:r>
+        <w:rPr>
+          <w:lang w:val="pt-BR"/>
+        </w:rPr>
+        <w:t xml:space="preserve"> fazer coisas sozinhas que pessoas com asma ou sem que vivem em zonas rurais </w:t>
+      </w:r>
+      <w:proofErr w:type="spellStart"/>
+      <w:r>
+        <w:rPr>
+          <w:lang w:val="pt-BR"/>
+        </w:rPr>
+        <w:t>vs</w:t>
+      </w:r>
+      <w:proofErr w:type="spellEnd"/>
       <w:r>
         <w:rPr>
           <w:lang w:val="pt-BR"/>
         </w:rPr>
         <w:t xml:space="preserve"> </w:t>
       </w:r>
-      <w:r>
-        <w:rPr>
-          <w:lang w:val="pt-BR"/>
-        </w:rPr>
-        <w:t xml:space="preserve">14 dias+ com a saúde </w:t>
-      </w:r>
-      <w:r>
-        <w:rPr>
-          <w:lang w:val="pt-BR"/>
-        </w:rPr>
-        <w:t>física</w:t>
-      </w:r>
-      <w:r>
-        <w:rPr>
-          <w:lang w:val="pt-BR"/>
-        </w:rPr>
-        <w:t xml:space="preserve"> ruim quando comparada com as pessoas de zonas rurais.</w:t>
-      </w:r>
-    </w:p>
-    <w:p>
-      <w:pPr>
-        <w:ind w:left="1440"/>
-        <w:rPr>
-          <w:lang w:val="pt-BR"/>
-        </w:rPr>
-      </w:pPr>
-      <w:r>
-        <w:rPr>
-          <w:lang w:val="pt-BR"/>
-        </w:rPr>
-        <w:t xml:space="preserve">Resumindo, as pessoas com asma de zonas urbanas reportam menos que tem uma saúde </w:t>
-      </w:r>
-      <w:r>
-        <w:rPr>
-          <w:lang w:val="pt-BR"/>
-        </w:rPr>
-        <w:t>física</w:t>
-      </w:r>
-      <w:r>
-        <w:rPr>
-          <w:lang w:val="pt-BR"/>
-        </w:rPr>
-        <w:t xml:space="preserve"> ruim do que as</w:t>
-      </w:r>
-      <w:r>
-        <w:rPr>
-          <w:lang w:val="pt-BR"/>
-        </w:rPr>
-        <w:t xml:space="preserve"> </w:t>
-      </w:r>
-      <w:r>
-        <w:rPr>
-          <w:lang w:val="pt-BR"/>
-        </w:rPr>
-        <w:t>pessoas de zonas rurais.</w:t>
-      </w:r>
-    </w:p>
-    <w:p>
-      <w:pPr>
-        <w:ind w:left="1440"/>
-        <w:rPr>
-          <w:lang w:val="pt-BR"/>
-        </w:rPr>
-      </w:pPr>
-    </w:p>
-    <w:p>
-      <w:pPr>
-        <w:ind w:left="1440"/>
-        <w:rPr>
-          <w:lang w:val="pt-BR"/>
-        </w:rPr>
-      </w:pPr>
-      <w:r>
-        <w:rPr>
-          <w:lang w:val="pt-BR"/>
-        </w:rPr>
-        <w:t>Agora com as pessoas que tinham asma e não tem mais</w:t>
-      </w:r>
-    </w:p>
-    <w:p>
-      <w:pPr>
-        <w:ind w:left="1440"/>
-        <w:rPr>
-          <w:lang w:val="pt-BR"/>
-        </w:rPr>
-      </w:pPr>
-    </w:p>
-    <w:p>
-      <w:pPr>
-        <w:ind w:left="1440"/>
-        <w:rPr>
-          <w:lang w:val="pt-BR"/>
-        </w:rPr>
-      </w:pPr>
-      <w:r>
-        <w:rPr>
-          <w:lang w:val="pt-BR"/>
-        </w:rPr>
-        <w:t>A mesma coisa do anterior.</w:t>
-      </w:r>
-    </w:p>
-    <w:p>
-      <w:pPr>
-        <w:ind w:left="1440"/>
-        <w:rPr>
-          <w:lang w:val="pt-BR"/>
-        </w:rPr>
-      </w:pPr>
-      <w:r>
-        <w:rPr>
-          <w:lang w:val="pt-BR"/>
-        </w:rPr>
-        <w:t>Finalmente, com as pessoas que não tem asma.</w:t>
-      </w:r>
-    </w:p>
-    <w:p>
-      <w:pPr>
-        <w:ind w:left="1440"/>
-        <w:rPr>
-          <w:lang w:val="pt-BR"/>
-        </w:rPr>
-      </w:pPr>
-    </w:p>
-    <w:p>
-      <w:pPr>
-        <w:ind w:left="1440"/>
-        <w:rPr>
-          <w:lang w:val="pt-BR"/>
-        </w:rPr>
-      </w:pPr>
-      <w:r>
-        <w:rPr>
-          <w:lang w:val="pt-BR"/>
-        </w:rPr>
-        <w:t>Mais parecido com a população geral, pois na verdade as pessoas que não tem</w:t>
-      </w:r>
-    </w:p>
-    <w:p>
-      <w:pPr>
-        <w:ind w:left="1440"/>
-        <w:rPr>
-          <w:lang w:val="pt-BR"/>
-        </w:rPr>
-      </w:pPr>
-      <w:r>
-        <w:rPr>
-          <w:lang w:val="pt-BR"/>
-        </w:rPr>
-        <w:t>asma são a maioria.</w:t>
-      </w:r>
-    </w:p>
-    <w:p>
-      <w:pPr>
-        <w:pStyle w:val="Heading5"/>
-        <w:rPr>
-          <w:lang w:val="pt-BR"/>
-        </w:rPr>
-      </w:pPr>
-      <w:r>
-        <w:rPr>
-          <w:lang w:val="pt-BR"/>
-        </w:rPr>
-        <w:t xml:space="preserve">                           </w:t>
-      </w:r>
-      <w:r>
-        <w:rPr>
-          <w:lang w:val="pt-BR"/>
-        </w:rPr>
-        <w:t>Será que a renda interfere nesse tópicos anteriores?</w:t>
-      </w:r>
-    </w:p>
-    <w:p>
-      <w:pPr>
-        <w:rPr>
-          <w:lang w:val="pt-BR"/>
-        </w:rPr>
-      </w:pPr>
-      <w:r>
-        <w:rPr>
-          <w:lang w:val="pt-BR"/>
-        </w:rPr>
-        <w:tab/>
-      </w:r>
-      <w:r>
-        <w:rPr>
-          <w:lang w:val="pt-BR"/>
-        </w:rPr>
-        <w:tab/>
-      </w:r>
-    </w:p>
-    <w:p>
-      <w:pPr>
-        <w:rPr>
-          <w:lang w:val="pt-BR"/>
-        </w:rPr>
-      </w:pPr>
-      <w:r>
-        <w:rPr>
-          <w:lang w:val="pt-BR"/>
-        </w:rPr>
-        <w:t>Sim, estou insistindo bastante nesse tópico pois eu tenho asma e me sinto melhor no interior.</w:t>
-      </w:r>
-    </w:p>
-    <w:p>
-      <w:pPr>
-        <w:rPr>
-          <w:lang w:val="pt-BR"/>
-        </w:rPr>
-      </w:pPr>
-    </w:p>
-    <w:p>
-      <w:pPr>
-        <w:rPr>
-          <w:lang w:val="pt-BR"/>
-        </w:rPr>
-      </w:pPr>
-      <w:r>
-        <w:rPr>
-          <w:lang w:val="pt-BR"/>
-        </w:rPr>
-        <w:t xml:space="preserve">Pensei que talvez isso se devesse ao um maior acesso as </w:t>
-      </w:r>
-      <w:r>
-        <w:rPr>
-          <w:lang w:val="pt-BR"/>
-        </w:rPr>
-        <w:t>serviços</w:t>
-      </w:r>
-      <w:r>
-        <w:rPr>
-          <w:lang w:val="pt-BR"/>
-        </w:rPr>
-        <w:t xml:space="preserve"> de saúde e </w:t>
-      </w:r>
-      <w:proofErr w:type="spellStart"/>
-      <w:r>
-        <w:rPr>
-          <w:lang w:val="pt-BR"/>
-        </w:rPr>
-        <w:t>etc</w:t>
-      </w:r>
-      <w:proofErr w:type="spellEnd"/>
-      <w:r>
-        <w:rPr>
-          <w:lang w:val="pt-BR"/>
-        </w:rPr>
-        <w:t xml:space="preserve">, portanto </w:t>
-      </w:r>
-      <w:r>
-        <w:rPr>
-          <w:lang w:val="pt-BR"/>
-        </w:rPr>
-        <w:t>poderia estar</w:t>
-      </w:r>
-      <w:r>
-        <w:rPr>
-          <w:lang w:val="pt-BR"/>
-        </w:rPr>
-        <w:t xml:space="preserve"> correlacionado com a renda.</w:t>
-      </w:r>
-    </w:p>
-    <w:p>
-      <w:pPr>
-        <w:rPr>
-          <w:lang w:val="pt-BR"/>
-        </w:rPr>
-      </w:pPr>
-    </w:p>
-    <w:p>
-      <w:pPr>
-        <w:rPr>
-          <w:lang w:val="pt-BR"/>
-        </w:rPr>
-      </w:pPr>
-      <w:r>
-        <w:rPr>
-          <w:lang w:val="pt-BR"/>
-        </w:rPr>
-        <w:t>Por exemplo, uma pessoa que já tenha dinheiro e acesso, vai viver melhor no interior do que uma pessoa que não tenha, principalmente as pessoas que tenham asma.</w:t>
-      </w:r>
-    </w:p>
-    <w:p>
-      <w:pPr>
-        <w:rPr>
-          <w:lang w:val="pt-BR"/>
-        </w:rPr>
-      </w:pPr>
-    </w:p>
-    <w:p>
-      <w:pPr>
-        <w:rPr>
-          <w:lang w:val="pt-BR"/>
-        </w:rPr>
-      </w:pPr>
-      <w:r>
-        <w:rPr>
-          <w:lang w:val="pt-BR"/>
-        </w:rPr>
-        <w:t xml:space="preserve">Para isso, vamos utilizar a </w:t>
-      </w:r>
-      <w:r>
-        <w:rPr>
-          <w:lang w:val="pt-BR"/>
-        </w:rPr>
-        <w:t>variável</w:t>
-      </w:r>
-      <w:r>
-        <w:rPr>
-          <w:lang w:val="pt-BR"/>
-        </w:rPr>
-        <w:t xml:space="preserve"> Income, e dividir mais ou menos em 4 quadrantes.</w:t>
-      </w:r>
-    </w:p>
-    <w:p>
-      <w:pPr>
-        <w:rPr>
-          <w:lang w:val="pt-BR"/>
-        </w:rPr>
-      </w:pPr>
-    </w:p>
-    <w:p>
-      <w:pPr>
-        <w:rPr>
-          <w:lang w:val="pt-BR"/>
-        </w:rPr>
-      </w:pPr>
-      <w:r>
-        <w:rPr>
-          <w:lang w:val="pt-BR"/>
-        </w:rPr>
-        <w:t xml:space="preserve">Como podemos observar, vai ser </w:t>
-      </w:r>
-      <w:proofErr w:type="spellStart"/>
-      <w:r>
-        <w:rPr>
-          <w:lang w:val="pt-BR"/>
-        </w:rPr>
-        <w:t>dificil</w:t>
-      </w:r>
-      <w:proofErr w:type="spellEnd"/>
-      <w:r>
-        <w:rPr>
-          <w:lang w:val="pt-BR"/>
-        </w:rPr>
-        <w:t xml:space="preserve"> separar em 4 quartis, portanto vou tentar fazer o mais próximo </w:t>
-      </w:r>
-    </w:p>
-    <w:p>
-      <w:pPr>
-        <w:rPr>
-          <w:lang w:val="pt-BR"/>
-        </w:rPr>
-      </w:pPr>
-      <w:r>
-        <w:rPr>
-          <w:lang w:val="pt-BR"/>
-        </w:rPr>
-        <w:t xml:space="preserve">disso, porém não será perfeitamente dividido em 4. </w:t>
-      </w:r>
-    </w:p>
-    <w:p>
-      <w:pPr>
-        <w:rPr>
-          <w:lang w:val="pt-BR"/>
-        </w:rPr>
-      </w:pPr>
-      <w:r>
-        <w:rPr>
-          <w:lang w:val="pt-BR"/>
-        </w:rPr>
-        <w:t xml:space="preserve">Vou fazer da </w:t>
-      </w:r>
-      <w:r>
-        <w:rPr>
-          <w:lang w:val="pt-BR"/>
-        </w:rPr>
-        <w:t>seguinte</w:t>
-      </w:r>
-      <w:r>
-        <w:rPr>
-          <w:lang w:val="pt-BR"/>
-        </w:rPr>
-        <w:t xml:space="preserve"> forma:</w:t>
-      </w:r>
-    </w:p>
-    <w:p>
-      <w:pPr>
-        <w:rPr>
-          <w:lang w:val="pt-BR"/>
-        </w:rPr>
-      </w:pPr>
-      <w:r>
-        <w:rPr>
-          <w:lang w:val="pt-BR"/>
-        </w:rPr>
-        <w:lastRenderedPageBreak/>
-        <w:t>grupo 1 &lt; 35.000(~30%)</w:t>
-      </w:r>
-    </w:p>
-    <w:p>
-      <w:pPr>
-        <w:rPr>
-          <w:lang w:val="pt-BR"/>
-        </w:rPr>
-      </w:pPr>
-      <w:r>
-        <w:rPr>
-          <w:lang w:val="pt-BR"/>
-        </w:rPr>
-        <w:t>grupo 2 &lt; 75.000(~31%)</w:t>
-      </w:r>
-    </w:p>
-    <w:p>
-      <w:pPr>
-        <w:rPr>
-          <w:lang w:val="pt-BR"/>
-        </w:rPr>
-      </w:pPr>
-      <w:r>
-        <w:rPr>
-          <w:lang w:val="pt-BR"/>
-        </w:rPr>
-        <w:t>grupo 3 &lt; 150.000(~28%)</w:t>
-      </w:r>
-    </w:p>
-    <w:p>
-      <w:pPr>
-        <w:rPr>
-          <w:lang w:val="pt-BR"/>
-        </w:rPr>
-      </w:pPr>
-      <w:r>
-        <w:rPr>
-          <w:lang w:val="pt-BR"/>
-        </w:rPr>
-        <w:t>grupo 4 &gt; 150.000(~11%)</w:t>
-      </w:r>
-    </w:p>
-    <w:p>
-      <w:pPr>
-        <w:rPr>
-          <w:lang w:val="pt-BR"/>
-        </w:rPr>
-      </w:pPr>
-      <w:r>
-        <w:rPr>
-          <w:lang w:val="pt-BR"/>
-        </w:rPr>
-        <w:t xml:space="preserve">Bom, para a </w:t>
-      </w:r>
-      <w:r>
-        <w:rPr>
-          <w:lang w:val="pt-BR"/>
-        </w:rPr>
-        <w:t>saúde</w:t>
-      </w:r>
-      <w:r>
-        <w:rPr>
-          <w:lang w:val="pt-BR"/>
-        </w:rPr>
-        <w:t xml:space="preserve"> no geral vimos que o </w:t>
-      </w:r>
-      <w:r>
-        <w:rPr>
-          <w:lang w:val="pt-BR"/>
-        </w:rPr>
-        <w:t>nível</w:t>
-      </w:r>
-      <w:r>
-        <w:rPr>
-          <w:lang w:val="pt-BR"/>
-        </w:rPr>
-        <w:t xml:space="preserve"> muda conforme a faixa </w:t>
-      </w:r>
-      <w:r>
-        <w:rPr>
-          <w:lang w:val="pt-BR"/>
-        </w:rPr>
-        <w:t>econômica</w:t>
-      </w:r>
-      <w:r>
-        <w:rPr>
-          <w:lang w:val="pt-BR"/>
-        </w:rPr>
-        <w:t xml:space="preserve"> porém, </w:t>
-      </w:r>
-    </w:p>
-    <w:p>
-      <w:pPr>
-        <w:rPr>
-          <w:lang w:val="pt-BR"/>
-        </w:rPr>
-      </w:pPr>
-      <w:r>
-        <w:rPr>
-          <w:lang w:val="pt-BR"/>
-        </w:rPr>
-        <w:t xml:space="preserve">as pessoas nas zonas urbanas com apenas 1 </w:t>
-      </w:r>
-      <w:r>
-        <w:rPr>
-          <w:lang w:val="pt-BR"/>
-        </w:rPr>
-        <w:t>exceção (teve</w:t>
-      </w:r>
-      <w:r>
-        <w:rPr>
-          <w:lang w:val="pt-BR"/>
-        </w:rPr>
-        <w:t xml:space="preserve"> asma e tem entre 75 e 35) </w:t>
-      </w:r>
-    </w:p>
-    <w:p>
-      <w:pPr>
-        <w:rPr>
-          <w:lang w:val="pt-BR"/>
-        </w:rPr>
-      </w:pPr>
-      <w:r>
-        <w:rPr>
-          <w:lang w:val="pt-BR"/>
-        </w:rPr>
-        <w:t>tem reportado uma maior saúde do que as áreas rurais.</w:t>
-      </w:r>
-    </w:p>
-    <w:p>
-      <w:pPr>
-        <w:rPr>
-          <w:lang w:val="pt-BR"/>
-        </w:rPr>
-      </w:pPr>
-    </w:p>
-    <w:p>
-      <w:pPr>
-        <w:rPr>
-          <w:lang w:val="pt-BR"/>
-        </w:rPr>
-      </w:pPr>
-      <w:r>
-        <w:rPr>
-          <w:lang w:val="pt-BR"/>
-        </w:rPr>
-        <w:t xml:space="preserve">Vamos dar uma olhada agora na </w:t>
-      </w:r>
-      <w:r>
-        <w:rPr>
-          <w:lang w:val="pt-BR"/>
-        </w:rPr>
-        <w:t>saúde</w:t>
-      </w:r>
-      <w:r>
-        <w:rPr>
-          <w:lang w:val="pt-BR"/>
-        </w:rPr>
-        <w:t xml:space="preserve"> </w:t>
-      </w:r>
-      <w:r>
-        <w:rPr>
-          <w:lang w:val="pt-BR"/>
-        </w:rPr>
-        <w:t>física</w:t>
-      </w:r>
-      <w:r>
-        <w:rPr>
-          <w:lang w:val="pt-BR"/>
-        </w:rPr>
-        <w:t xml:space="preserve"> apenas.</w:t>
-      </w:r>
-    </w:p>
-    <w:p>
-      <w:pPr>
-        <w:rPr>
-          <w:lang w:val="pt-BR"/>
-        </w:rPr>
-      </w:pPr>
-      <w:r>
-        <w:rPr>
-          <w:lang w:val="pt-BR"/>
-        </w:rPr>
-        <w:t xml:space="preserve">É, aparentemente pessoas que tem asma reportam uma saúde </w:t>
-      </w:r>
-      <w:r>
-        <w:rPr>
-          <w:lang w:val="pt-BR"/>
-        </w:rPr>
-        <w:t>física</w:t>
-      </w:r>
-      <w:r>
-        <w:rPr>
-          <w:lang w:val="pt-BR"/>
-        </w:rPr>
-        <w:t xml:space="preserve"> melhor em locais urbanos.</w:t>
-      </w:r>
-    </w:p>
-    <w:p>
-      <w:pPr>
-        <w:rPr>
-          <w:lang w:val="pt-BR"/>
-        </w:rPr>
-      </w:pPr>
-      <w:r>
-        <w:rPr>
-          <w:lang w:val="pt-BR"/>
-        </w:rPr>
-        <w:t xml:space="preserve">Em contraste, principalmente aquelas pessoas, que ganham mais de 35000 pelo menos e  que deixaram der ser asmáticas, reportam uma melhor </w:t>
-      </w:r>
-      <w:r>
-        <w:rPr>
-          <w:lang w:val="pt-BR"/>
-        </w:rPr>
-        <w:t xml:space="preserve"> </w:t>
-      </w:r>
-      <w:r>
-        <w:rPr>
-          <w:lang w:val="pt-BR"/>
-        </w:rPr>
-        <w:t xml:space="preserve">saúde </w:t>
-      </w:r>
-      <w:r>
-        <w:rPr>
-          <w:lang w:val="pt-BR"/>
-        </w:rPr>
-        <w:t>física</w:t>
-      </w:r>
-      <w:r>
-        <w:rPr>
-          <w:lang w:val="pt-BR"/>
-        </w:rPr>
-        <w:t xml:space="preserve"> nas zonas rurais. Isso se repete ligeiramente no </w:t>
-      </w:r>
-      <w:r>
-        <w:rPr>
-          <w:lang w:val="pt-BR"/>
-        </w:rPr>
-        <w:t>público</w:t>
-      </w:r>
-      <w:r>
-        <w:rPr>
-          <w:lang w:val="pt-BR"/>
-        </w:rPr>
-        <w:t xml:space="preserve"> que nunca teve asma.</w:t>
-      </w:r>
-    </w:p>
-    <w:p>
-      <w:pPr>
-        <w:pStyle w:val="Heading3"/>
-        <w:rPr>
-          <w:lang w:val="pt-BR"/>
-        </w:rPr>
-      </w:pPr>
-      <w:r>
-        <w:rPr>
-          <w:lang w:val="pt-BR"/>
-        </w:rPr>
-        <w:t xml:space="preserve">Existem uma </w:t>
-      </w:r>
-      <w:r>
-        <w:rPr>
-          <w:lang w:val="pt-BR"/>
-        </w:rPr>
-        <w:t>diferença no</w:t>
-      </w:r>
-      <w:r>
-        <w:rPr>
-          <w:lang w:val="pt-BR"/>
-        </w:rPr>
-        <w:t xml:space="preserve"> </w:t>
-      </w:r>
-      <w:proofErr w:type="spellStart"/>
-      <w:r>
-        <w:rPr>
-          <w:lang w:val="pt-BR"/>
-        </w:rPr>
-        <w:t>nivel</w:t>
-      </w:r>
-      <w:proofErr w:type="spellEnd"/>
-      <w:r>
-        <w:rPr>
-          <w:lang w:val="pt-BR"/>
-        </w:rPr>
-        <w:t xml:space="preserve"> de dificuldade </w:t>
-      </w:r>
-      <w:r>
-        <w:rPr>
-          <w:lang w:val="pt-BR"/>
-        </w:rPr>
-        <w:t xml:space="preserve">reportada </w:t>
-      </w:r>
-      <w:r>
-        <w:rPr>
-          <w:lang w:val="pt-BR"/>
-        </w:rPr>
-        <w:t>para</w:t>
-      </w:r>
-      <w:r>
-        <w:rPr>
-          <w:lang w:val="pt-BR"/>
-        </w:rPr>
-        <w:t xml:space="preserve"> fazer coisas sozinhas que pessoas com asma ou sem que vivem em zonas rurais </w:t>
-      </w:r>
-      <w:proofErr w:type="spellStart"/>
-      <w:r>
-        <w:rPr>
-          <w:lang w:val="pt-BR"/>
-        </w:rPr>
-        <w:t>vs</w:t>
-      </w:r>
-      <w:proofErr w:type="spellEnd"/>
-      <w:r>
-        <w:rPr>
-          <w:lang w:val="pt-BR"/>
-        </w:rPr>
-        <w:t xml:space="preserve"> urbanas ?</w:t>
-      </w:r>
+      <w:proofErr w:type="gramStart"/>
+      <w:r>
+        <w:rPr>
+          <w:lang w:val="pt-BR"/>
+        </w:rPr>
+        <w:t>urbanas ?</w:t>
+      </w:r>
+      <w:proofErr w:type="gramEnd"/>
     </w:p>
     <w:p>
       <w:pPr>
@@ -1406,19 +1356,7 @@
         <w:rPr>
           <w:lang w:val="pt-BR"/>
         </w:rPr>
-        <w:t xml:space="preserve">tem asma, a diferença é algo em torno de 2%, sendo que </w:t>
-      </w:r>
-      <w:r>
-        <w:rPr>
-          <w:lang w:val="pt-BR"/>
-        </w:rPr>
-        <w:t>as pessoas em regiões urbanas têm</w:t>
-      </w:r>
-      <w:r>
-        <w:rPr>
-          <w:lang w:val="pt-BR"/>
-        </w:rPr>
-        <w:t xml:space="preserve"> menos</w:t>
+        <w:t>tem asma, a diferença é algo em torno de 2%, sendo que as pessoas em regiões urbanas têm menos</w:t>
       </w:r>
       <w:r>
         <w:rPr>
@@ -1525,6 +1463,7 @@
         <w:rPr>
           <w:lang w:val="pt-BR"/>
         </w:rPr>
+        <w:lastRenderedPageBreak/>
         <w:t>Ser acima do peso ou não</w:t>
       </w:r>
     </w:p>
@@ -1561,7 +1500,21 @@
         <w:rPr>
           <w:lang w:val="pt-BR"/>
         </w:rPr>
-        <w:t>FALTA TESTAR AINDA AGE E INCOME ( CODIFICAR EM VARIAVEIS MENORES.)</w:t>
+        <w:t xml:space="preserve">FALTA TESTAR AINDA AGE E INCOME </w:t>
+      </w:r>
+      <w:proofErr w:type="gramStart"/>
+      <w:r>
+        <w:rPr>
+          <w:lang w:val="pt-BR"/>
+        </w:rPr>
+        <w:t>( CODIFICAR</w:t>
+      </w:r>
+      <w:proofErr w:type="gramEnd"/>
+      <w:r>
+        <w:rPr>
+          <w:lang w:val="pt-BR"/>
+        </w:rPr>
+        <w:t xml:space="preserve"> EM VARIAVEIS MENORES.)</w:t>
       </w:r>
     </w:p>
     <w:p>
@@ -1576,7 +1529,6 @@
         <w:rPr>
           <w:lang w:val="pt-BR"/>
         </w:rPr>
-        <w:lastRenderedPageBreak/>
         <w:t>Immunization</w:t>
       </w:r>
       <w:proofErr w:type="spellEnd"/>
@@ -1601,6 +1553,60 @@
     </w:p>
     <w:p>
       <w:pPr>
+        <w:pStyle w:val="Heading1"/>
+        <w:rPr>
+          <w:lang w:val="pt-BR"/>
+        </w:rPr>
+      </w:pPr>
+      <w:r>
+        <w:rPr>
+          <w:lang w:val="pt-BR"/>
+        </w:rPr>
+        <w:t>Perguntas</w:t>
+      </w:r>
+      <w:r>
+        <w:rPr>
+          <w:lang w:val="pt-BR"/>
+        </w:rPr>
+        <w:t xml:space="preserve">/hipótese para cada </w:t>
+      </w:r>
+      <w:proofErr w:type="spellStart"/>
+      <w:r>
+        <w:rPr>
+          <w:lang w:val="pt-BR"/>
+        </w:rPr>
+        <w:t>view</w:t>
+      </w:r>
+      <w:proofErr w:type="spellEnd"/>
+      <w:r>
+        <w:rPr>
+          <w:lang w:val="pt-BR"/>
+        </w:rPr>
+        <w:t xml:space="preserve">. Post </w:t>
+      </w:r>
+      <w:proofErr w:type="spellStart"/>
+      <w:r>
+        <w:rPr>
+          <w:lang w:val="pt-BR"/>
+        </w:rPr>
+        <w:t>Medium</w:t>
+      </w:r>
+      <w:proofErr w:type="spellEnd"/>
+      <w:r>
+        <w:rPr>
+          <w:lang w:val="pt-BR"/>
+        </w:rPr>
+        <w:t xml:space="preserve"> </w:t>
+      </w:r>
+      <w:r>
+        <w:rPr>
+          <w:lang w:val="pt-BR"/>
+        </w:rPr>
+        <w:t>2</w:t>
+      </w:r>
+    </w:p>
+    <w:p>
+      <w:pPr>
         <w:rPr>
           <w:lang w:val="pt-BR"/>
         </w:rPr>
@@ -1641,7 +1647,7 @@
         <w:pStyle w:val="ListParagraph"/>
         <w:numPr>
           <w:ilvl w:val="0"/>
-          <w:numId w:val="3"/>
+          <w:numId w:val="4"/>
         </w:numPr>
         <w:rPr>
           <w:lang w:val="pt-BR"/>
@@ -1695,7 +1701,7 @@
         <w:pStyle w:val="ListParagraph"/>
         <w:numPr>
           <w:ilvl w:val="0"/>
-          <w:numId w:val="3"/>
+          <w:numId w:val="6"/>
         </w:numPr>
         <w:rPr>
           <w:lang w:val="pt-BR"/>
@@ -1712,8 +1718,6 @@
       <w:pPr>
         <w:pStyle w:val="Heading2"/>
         <w:rPr>
-          <w:b/>
-          <w:bCs/>
           <w:lang w:val="pt-BR"/>
         </w:rPr>
       </w:pPr>
@@ -1722,7 +1726,21 @@
         <w:rPr>
           <w:lang w:val="pt-BR"/>
         </w:rPr>
-        <w:t>Exercise</w:t>
+        <w:t>Alcohol</w:t>
+      </w:r>
+      <w:proofErr w:type="spellEnd"/>
+      <w:r>
+        <w:rPr>
+          <w:lang w:val="pt-BR"/>
+        </w:rPr>
+        <w:t xml:space="preserve"> </w:t>
+      </w:r>
+      <w:proofErr w:type="spellStart"/>
+      <w:r>
+        <w:rPr>
+          <w:lang w:val="pt-BR"/>
+        </w:rPr>
+        <w:t>Consumption</w:t>
       </w:r>
       <w:proofErr w:type="spellEnd"/>
     </w:p>
@@ -1731,7 +1749,7 @@
         <w:pStyle w:val="ListParagraph"/>
         <w:numPr>
           <w:ilvl w:val="0"/>
-          <w:numId w:val="3"/>
+          <w:numId w:val="5"/>
         </w:numPr>
         <w:rPr>
           <w:lang w:val="pt-BR"/>
@@ -1741,29 +1759,126 @@
         <w:rPr>
           <w:lang w:val="pt-BR"/>
         </w:rPr>
-        <w:t>Pessoas que fazem exercício tem menos asma?</w:t>
-      </w:r>
+        <w:t>Uso de álcool influencia em algo?</w:t>
+      </w:r>
+    </w:p>
+    <w:p>
+      <w:pPr>
+        <w:pStyle w:val="Heading1"/>
+        <w:rPr>
+          <w:lang w:val="pt-BR"/>
+        </w:rPr>
+      </w:pPr>
+      <w:r>
+        <w:rPr>
+          <w:lang w:val="pt-BR"/>
+        </w:rPr>
+        <w:t>Perguntas</w:t>
+      </w:r>
+      <w:r>
+        <w:rPr>
+          <w:lang w:val="pt-BR"/>
+        </w:rPr>
+        <w:t xml:space="preserve">/hipótese para cada </w:t>
+      </w:r>
+      <w:proofErr w:type="spellStart"/>
+      <w:r>
+        <w:rPr>
+          <w:lang w:val="pt-BR"/>
+        </w:rPr>
+        <w:t>view</w:t>
+      </w:r>
+      <w:proofErr w:type="spellEnd"/>
+      <w:r>
+        <w:rPr>
+          <w:lang w:val="pt-BR"/>
+        </w:rPr>
+        <w:t xml:space="preserve">. Post </w:t>
+      </w:r>
+      <w:proofErr w:type="spellStart"/>
+      <w:r>
+        <w:rPr>
+          <w:lang w:val="pt-BR"/>
+        </w:rPr>
+        <w:t>Medium</w:t>
+      </w:r>
+      <w:proofErr w:type="spellEnd"/>
+      <w:r>
+        <w:rPr>
+          <w:lang w:val="pt-BR"/>
+        </w:rPr>
+        <w:t xml:space="preserve"> </w:t>
+      </w:r>
+      <w:r>
+        <w:rPr>
+          <w:lang w:val="pt-BR"/>
+        </w:rPr>
+        <w:t>3</w:t>
+      </w:r>
+    </w:p>
+    <w:p>
+      <w:pPr>
+        <w:rPr>
+          <w:lang w:val="pt-BR"/>
+        </w:rPr>
+      </w:pPr>
     </w:p>
     <w:p>
       <w:pPr>
         <w:pStyle w:val="Heading2"/>
         <w:rPr>
-          <w:lang w:val="pt-BR"/>
-        </w:rPr>
-      </w:pPr>
-      <w:r>
-        <w:rPr>
-          <w:lang w:val="pt-BR"/>
-        </w:rPr>
-        <w:t>Health Status</w:t>
-      </w:r>
+          <w:b/>
+          <w:bCs/>
+          <w:lang w:val="pt-BR"/>
+        </w:rPr>
+      </w:pPr>
+      <w:proofErr w:type="spellStart"/>
+      <w:r>
+        <w:rPr>
+          <w:lang w:val="pt-BR"/>
+        </w:rPr>
+        <w:t>Exercise</w:t>
+      </w:r>
+      <w:proofErr w:type="spellEnd"/>
     </w:p>
     <w:p>
       <w:pPr>
         <w:pStyle w:val="ListParagraph"/>
         <w:numPr>
           <w:ilvl w:val="0"/>
-          <w:numId w:val="3"/>
+          <w:numId w:val="5"/>
+        </w:numPr>
+        <w:rPr>
+          <w:lang w:val="pt-BR"/>
+        </w:rPr>
+      </w:pPr>
+      <w:r>
+        <w:rPr>
+          <w:lang w:val="pt-BR"/>
+        </w:rPr>
+        <w:t>Pessoas que fazem exercício tem menos asma?</w:t>
+      </w:r>
+    </w:p>
+    <w:p>
+      <w:pPr>
+        <w:pStyle w:val="Heading2"/>
+        <w:rPr>
+          <w:lang w:val="pt-BR"/>
+        </w:rPr>
+      </w:pPr>
+      <w:r>
+        <w:rPr>
+          <w:lang w:val="pt-BR"/>
+        </w:rPr>
+        <w:t>Health Status</w:t>
+      </w:r>
+    </w:p>
+    <w:p>
+      <w:pPr>
+        <w:pStyle w:val="ListParagraph"/>
+        <w:numPr>
+          <w:ilvl w:val="0"/>
+          <w:numId w:val="5"/>
         </w:numPr>
         <w:rPr>
           <w:lang w:val="pt-BR"/>
@@ -1795,7 +1910,7 @@
         <w:pStyle w:val="ListParagraph"/>
         <w:numPr>
           <w:ilvl w:val="1"/>
-          <w:numId w:val="3"/>
+          <w:numId w:val="5"/>
         </w:numPr>
         <w:rPr>
           <w:lang w:val="pt-BR"/>
@@ -1806,54 +1921,6 @@
           <w:lang w:val="pt-BR"/>
         </w:rPr>
         <w:t>Pessoas que moram em zonas rurais tem menos dificuldade que as que moram em zona urbana?</w:t>
-      </w:r>
-    </w:p>
-    <w:p>
-      <w:pPr>
-        <w:pStyle w:val="Heading2"/>
-        <w:rPr>
-          <w:lang w:val="pt-BR"/>
-        </w:rPr>
-      </w:pPr>
-      <w:proofErr w:type="spellStart"/>
-      <w:r>
-        <w:rPr>
-          <w:lang w:val="pt-BR"/>
-        </w:rPr>
-        <w:t>Alcohol</w:t>
-      </w:r>
-      <w:proofErr w:type="spellEnd"/>
-      <w:r>
-        <w:rPr>
-          <w:lang w:val="pt-BR"/>
-        </w:rPr>
-        <w:t xml:space="preserve"> </w:t>
-      </w:r>
-      <w:proofErr w:type="spellStart"/>
-      <w:r>
-        <w:rPr>
-          <w:lang w:val="pt-BR"/>
-        </w:rPr>
-        <w:t>Consumption</w:t>
-      </w:r>
-      <w:proofErr w:type="spellEnd"/>
-    </w:p>
-    <w:p>
-      <w:pPr>
-        <w:pStyle w:val="ListParagraph"/>
-        <w:numPr>
-          <w:ilvl w:val="0"/>
-          <w:numId w:val="3"/>
-        </w:numPr>
-        <w:rPr>
-          <w:lang w:val="pt-BR"/>
-        </w:rPr>
-      </w:pPr>
-      <w:r>
-        <w:rPr>
-          <w:lang w:val="pt-BR"/>
-        </w:rPr>
-        <w:t>Uso de álcool influencia em algo?</w:t>
       </w:r>
     </w:p>
     <w:p>
@@ -1876,6 +1943,95 @@
 <file path=word/numbering.xml><?xml version="1.0" encoding="utf-8"?>
 <w:numbering xmlns:wpc="http://schemas.microsoft.com/office/word/2010/wordprocessingCanvas" xmlns:cx="http://schemas.microsoft.com/office/drawing/2014/chartex" xmlns:cx1="http://schemas.microsoft.com/office/drawing/2015/9/8/chartex" xmlns:cx2="http://schemas.microsoft.com/office/drawing/2015/10/21/chartex" xmlns:cx3="http://schemas.microsoft.com/office/drawing/2016/5/9/chartex" xmlns:cx4="http://schemas.microsoft.com/office/drawing/2016/5/10/chartex" xmlns:cx5="http://schemas.microsoft.com/office/drawing/2016/5/11/chartex" xmlns:cx6="http://schemas.microsoft.com/office/drawing/2016/5/12/chartex" xmlns:cx7="http://schemas.microsoft.com/office/drawing/2016/5/13/chartex" xmlns:cx8="http://schemas.microsoft.com/office/drawing/2016/5/14/chartex" xmlns:mc="http://schemas.openxmlformats.org/markup-compatibility/2006" xmlns:aink="http://schemas.microsoft.com/office/drawing/2016/ink" xmlns:am3d="http://schemas.microsoft.com/office/drawing/2017/model3d" xmlns:o="urn:schemas-microsoft-com:office:office" xmlns:oel="http://schemas.microsoft.com/office/2019/extlst" xmlns:r="http://schemas.openxmlformats.org/officeDocument/2006/relationships" xmlns:m="http://schemas.openxmlformats.org/officeDocument/2006/math" xmlns:v="urn:schemas-microsoft-com:vml" xmlns:wp14="http://schemas.microsoft.com/office/word/2010/wordprocessingDrawing" xmlns:wp="http://schemas.openxmlformats.org/drawingml/2006/wordprocessingDrawing" xmlns:w10="urn:schemas-microsoft-com:office:word" xmlns:w="http://schemas.openxmlformats.org/wordprocessingml/2006/main" xmlns:w14="http://schemas.microsoft.com/office/word/2010/wordml" xmlns:w15="http://schemas.microsoft.com/office/word/2012/wordml" xmlns:w16cex="http://schemas.microsoft.com/office/word/2018/wordml/cex" xmlns:w16cid="http://schemas.microsoft.com/office/word/2016/wordml/cid" xmlns:w16="http://schemas.microsoft.com/office/word/2018/wordml" xmlns:w16sdtdh="http://schemas.microsoft.com/office/word/2020/wordml/sdtdatahash" xmlns:w16se="http://schemas.microsoft.com/office/word/2015/wordml/symex" xmlns:wpg="http://schemas.microsoft.com/office/word/2010/wordprocessingGroup" xmlns:wpi="http://schemas.microsoft.com/office/word/2010/wordprocessingInk" xmlns:wne="http://schemas.microsoft.com/office/word/2006/wordml" xmlns:wps="http://schemas.microsoft.com/office/word/2010/wordprocessingShape" mc:Ignorable="w14 w15 w16se w16cid w16 w16cex w16sdtdh wp14">
   <w:abstractNum w:abstractNumId="0" w15:restartNumberingAfterBreak="0">
+    <w:nsid w:val="20E11D3C"/>
+    <w:multiLevelType w:val="hybridMultilevel"/>
+    <w:tmpl w:val="A2225AF8"/>
+    <w:lvl w:ilvl="0" w:tplc="FFFFFFFF">
+      <w:start w:val="1"/>
+      <w:numFmt w:val="decimal"/>
+      <w:lvlText w:val="%1-"/>
+      <w:lvlJc w:val="left"/>
+      <w:pPr>
+        <w:ind w:left="720" w:hanging="360"/>
+      </w:pPr>
+      <w:rPr>
+        <w:rFonts w:hint="default"/>
+      </w:rPr>
+    </w:lvl>
+    <w:lvl w:ilvl="1" w:tplc="04090019" w:tentative="1">
+      <w:start w:val="1"/>
+      <w:numFmt w:val="lowerLetter"/>
+      <w:lvlText w:val="%2."/>
+      <w:lvlJc w:val="left"/>
+      <w:pPr>
+        <w:ind w:left="1440" w:hanging="360"/>
+      </w:pPr>
+    </w:lvl>
+    <w:lvl w:ilvl="2" w:tplc="0409001B" w:tentative="1">
+      <w:start w:val="1"/>
+      <w:numFmt w:val="lowerRoman"/>
+      <w:lvlText w:val="%3."/>
+      <w:lvlJc w:val="right"/>
+      <w:pPr>
+        <w:ind w:left="2160" w:hanging="180"/>
+      </w:pPr>
+    </w:lvl>
+    <w:lvl w:ilvl="3" w:tplc="0409000F" w:tentative="1">
+      <w:start w:val="1"/>
+      <w:numFmt w:val="decimal"/>
+      <w:lvlText w:val="%4."/>
+      <w:lvlJc w:val="left"/>
+      <w:pPr>
+        <w:ind w:left="2880" w:hanging="360"/>
+      </w:pPr>
+    </w:lvl>
+    <w:lvl w:ilvl="4" w:tplc="04090019" w:tentative="1">
+      <w:start w:val="1"/>
+      <w:numFmt w:val="lowerLetter"/>
+      <w:lvlText w:val="%5."/>
+      <w:lvlJc w:val="left"/>
+      <w:pPr>
+        <w:ind w:left="3600" w:hanging="360"/>
+      </w:pPr>
+    </w:lvl>
+    <w:lvl w:ilvl="5" w:tplc="0409001B" w:tentative="1">
+      <w:start w:val="1"/>
+      <w:numFmt w:val="lowerRoman"/>
+      <w:lvlText w:val="%6."/>
+      <w:lvlJc w:val="right"/>
+      <w:pPr>
+        <w:ind w:left="4320" w:hanging="180"/>
+      </w:pPr>
+    </w:lvl>
+    <w:lvl w:ilvl="6" w:tplc="0409000F" w:tentative="1">
+      <w:start w:val="1"/>
+      <w:numFmt w:val="decimal"/>
+      <w:lvlText w:val="%7."/>
+      <w:lvlJc w:val="left"/>
+      <w:pPr>
+        <w:ind w:left="5040" w:hanging="360"/>
+      </w:pPr>
+    </w:lvl>
+    <w:lvl w:ilvl="7" w:tplc="04090019" w:tentative="1">
+      <w:start w:val="1"/>
+      <w:numFmt w:val="lowerLetter"/>
+      <w:lvlText w:val="%8."/>
+      <w:lvlJc w:val="left"/>
+      <w:pPr>
+        <w:ind w:left="5760" w:hanging="360"/>
+      </w:pPr>
+    </w:lvl>
+    <w:lvl w:ilvl="8" w:tplc="0409001B" w:tentative="1">
+      <w:start w:val="1"/>
+      <w:numFmt w:val="lowerRoman"/>
+      <w:lvlText w:val="%9."/>
+      <w:lvlJc w:val="right"/>
+      <w:pPr>
+        <w:ind w:left="6480" w:hanging="180"/>
+      </w:pPr>
+    </w:lvl>
+  </w:abstractNum>
+  <w:abstractNum w:abstractNumId="1" w15:restartNumberingAfterBreak="0">
     <w:nsid w:val="245B6134"/>
     <w:multiLevelType w:val="hybridMultilevel"/>
     <w:tmpl w:val="B2E467B0"/>
@@ -1964,7 +2120,185 @@
       </w:pPr>
     </w:lvl>
   </w:abstractNum>
-  <w:abstractNum w:abstractNumId="1" w15:restartNumberingAfterBreak="0">
+  <w:abstractNum w:abstractNumId="2" w15:restartNumberingAfterBreak="0">
+    <w:nsid w:val="362F6E9A"/>
+    <w:multiLevelType w:val="hybridMultilevel"/>
+    <w:tmpl w:val="B2E467B0"/>
+    <w:lvl w:ilvl="0" w:tplc="FFFFFFFF">
+      <w:start w:val="1"/>
+      <w:numFmt w:val="decimal"/>
+      <w:lvlText w:val="%1-"/>
+      <w:lvlJc w:val="left"/>
+      <w:pPr>
+        <w:ind w:left="720" w:hanging="360"/>
+      </w:pPr>
+      <w:rPr>
+        <w:rFonts w:hint="default"/>
+      </w:rPr>
+    </w:lvl>
+    <w:lvl w:ilvl="1" w:tplc="FFFFFFFF">
+      <w:start w:val="1"/>
+      <w:numFmt w:val="lowerLetter"/>
+      <w:lvlText w:val="%2."/>
+      <w:lvlJc w:val="left"/>
+      <w:pPr>
+        <w:ind w:left="1440" w:hanging="360"/>
+      </w:pPr>
+    </w:lvl>
+    <w:lvl w:ilvl="2" w:tplc="FFFFFFFF">
+      <w:start w:val="1"/>
+      <w:numFmt w:val="lowerRoman"/>
+      <w:lvlText w:val="%3."/>
+      <w:lvlJc w:val="right"/>
+      <w:pPr>
+        <w:ind w:left="2160" w:hanging="180"/>
+      </w:pPr>
+    </w:lvl>
+    <w:lvl w:ilvl="3" w:tplc="FFFFFFFF" w:tentative="1">
+      <w:start w:val="1"/>
+      <w:numFmt w:val="decimal"/>
+      <w:lvlText w:val="%4."/>
+      <w:lvlJc w:val="left"/>
+      <w:pPr>
+        <w:ind w:left="2880" w:hanging="360"/>
+      </w:pPr>
+    </w:lvl>
+    <w:lvl w:ilvl="4" w:tplc="FFFFFFFF" w:tentative="1">
+      <w:start w:val="1"/>
+      <w:numFmt w:val="lowerLetter"/>
+      <w:lvlText w:val="%5."/>
+      <w:lvlJc w:val="left"/>
+      <w:pPr>
+        <w:ind w:left="3600" w:hanging="360"/>
+      </w:pPr>
+    </w:lvl>
+    <w:lvl w:ilvl="5" w:tplc="FFFFFFFF" w:tentative="1">
+      <w:start w:val="1"/>
+      <w:numFmt w:val="lowerRoman"/>
+      <w:lvlText w:val="%6."/>
+      <w:lvlJc w:val="right"/>
+      <w:pPr>
+        <w:ind w:left="4320" w:hanging="180"/>
+      </w:pPr>
+    </w:lvl>
+    <w:lvl w:ilvl="6" w:tplc="FFFFFFFF" w:tentative="1">
+      <w:start w:val="1"/>
+      <w:numFmt w:val="decimal"/>
+      <w:lvlText w:val="%7."/>
+      <w:lvlJc w:val="left"/>
+      <w:pPr>
+        <w:ind w:left="5040" w:hanging="360"/>
+      </w:pPr>
+    </w:lvl>
+    <w:lvl w:ilvl="7" w:tplc="FFFFFFFF" w:tentative="1">
+      <w:start w:val="1"/>
+      <w:numFmt w:val="lowerLetter"/>
+      <w:lvlText w:val="%8."/>
+      <w:lvlJc w:val="left"/>
+      <w:pPr>
+        <w:ind w:left="5760" w:hanging="360"/>
+      </w:pPr>
+    </w:lvl>
+    <w:lvl w:ilvl="8" w:tplc="FFFFFFFF" w:tentative="1">
+      <w:start w:val="1"/>
+      <w:numFmt w:val="lowerRoman"/>
+      <w:lvlText w:val="%9."/>
+      <w:lvlJc w:val="right"/>
+      <w:pPr>
+        <w:ind w:left="6480" w:hanging="180"/>
+      </w:pPr>
+    </w:lvl>
+  </w:abstractNum>
+  <w:abstractNum w:abstractNumId="3" w15:restartNumberingAfterBreak="0">
+    <w:nsid w:val="4A5D137A"/>
+    <w:multiLevelType w:val="hybridMultilevel"/>
+    <w:tmpl w:val="B2E467B0"/>
+    <w:lvl w:ilvl="0" w:tplc="FFFFFFFF">
+      <w:start w:val="1"/>
+      <w:numFmt w:val="decimal"/>
+      <w:lvlText w:val="%1-"/>
+      <w:lvlJc w:val="left"/>
+      <w:pPr>
+        <w:ind w:left="720" w:hanging="360"/>
+      </w:pPr>
+      <w:rPr>
+        <w:rFonts w:hint="default"/>
+      </w:rPr>
+    </w:lvl>
+    <w:lvl w:ilvl="1" w:tplc="FFFFFFFF">
+      <w:start w:val="1"/>
+      <w:numFmt w:val="lowerLetter"/>
+      <w:lvlText w:val="%2."/>
+      <w:lvlJc w:val="left"/>
+      <w:pPr>
+        <w:ind w:left="1440" w:hanging="360"/>
+      </w:pPr>
+    </w:lvl>
+    <w:lvl w:ilvl="2" w:tplc="FFFFFFFF">
+      <w:start w:val="1"/>
+      <w:numFmt w:val="lowerRoman"/>
+      <w:lvlText w:val="%3."/>
+      <w:lvlJc w:val="right"/>
+      <w:pPr>
+        <w:ind w:left="2160" w:hanging="180"/>
+      </w:pPr>
+    </w:lvl>
+    <w:lvl w:ilvl="3" w:tplc="FFFFFFFF" w:tentative="1">
+      <w:start w:val="1"/>
+      <w:numFmt w:val="decimal"/>
+      <w:lvlText w:val="%4."/>
+      <w:lvlJc w:val="left"/>
+      <w:pPr>
+        <w:ind w:left="2880" w:hanging="360"/>
+      </w:pPr>
+    </w:lvl>
+    <w:lvl w:ilvl="4" w:tplc="FFFFFFFF" w:tentative="1">
+      <w:start w:val="1"/>
+      <w:numFmt w:val="lowerLetter"/>
+      <w:lvlText w:val="%5."/>
+      <w:lvlJc w:val="left"/>
+      <w:pPr>
+        <w:ind w:left="3600" w:hanging="360"/>
+      </w:pPr>
+    </w:lvl>
+    <w:lvl w:ilvl="5" w:tplc="FFFFFFFF" w:tentative="1">
+      <w:start w:val="1"/>
+      <w:numFmt w:val="lowerRoman"/>
+      <w:lvlText w:val="%6."/>
+      <w:lvlJc w:val="right"/>
+      <w:pPr>
+        <w:ind w:left="4320" w:hanging="180"/>
+      </w:pPr>
+    </w:lvl>
+    <w:lvl w:ilvl="6" w:tplc="FFFFFFFF" w:tentative="1">
+      <w:start w:val="1"/>
+      <w:numFmt w:val="decimal"/>
+      <w:lvlText w:val="%7."/>
+      <w:lvlJc w:val="left"/>
+      <w:pPr>
+        <w:ind w:left="5040" w:hanging="360"/>
+      </w:pPr>
+    </w:lvl>
+    <w:lvl w:ilvl="7" w:tplc="FFFFFFFF" w:tentative="1">
+      <w:start w:val="1"/>
+      <w:numFmt w:val="lowerLetter"/>
+      <w:lvlText w:val="%8."/>
+      <w:lvlJc w:val="left"/>
+      <w:pPr>
+        <w:ind w:left="5760" w:hanging="360"/>
+      </w:pPr>
+    </w:lvl>
+    <w:lvl w:ilvl="8" w:tplc="FFFFFFFF" w:tentative="1">
+      <w:start w:val="1"/>
+      <w:numFmt w:val="lowerRoman"/>
+      <w:lvlText w:val="%9."/>
+      <w:lvlJc w:val="right"/>
+      <w:pPr>
+        <w:ind w:left="6480" w:hanging="180"/>
+      </w:pPr>
+    </w:lvl>
+  </w:abstractNum>
+  <w:abstractNum w:abstractNumId="4" w15:restartNumberingAfterBreak="0">
     <w:nsid w:val="5DD86EA3"/>
     <w:multiLevelType w:val="multilevel"/>
     <w:tmpl w:val="4790C7F4"/>
@@ -2077,7 +2411,7 @@
       </w:rPr>
     </w:lvl>
   </w:abstractNum>
-  <w:abstractNum w:abstractNumId="2" w15:restartNumberingAfterBreak="0">
+  <w:abstractNum w:abstractNumId="5" w15:restartNumberingAfterBreak="0">
     <w:nsid w:val="71E05E7B"/>
     <w:multiLevelType w:val="hybridMultilevel"/>
     <w:tmpl w:val="B2E467B0"/>
@@ -2167,12 +2501,21 @@
     </w:lvl>
   </w:abstractNum>
   <w:num w:numId="1" w16cid:durableId="1836795840">
+    <w:abstractNumId w:val="5"/>
+  </w:num>
+  <w:num w:numId="2" w16cid:durableId="964309937">
+    <w:abstractNumId w:val="4"/>
+  </w:num>
+  <w:num w:numId="3" w16cid:durableId="1432580740">
+    <w:abstractNumId w:val="1"/>
+  </w:num>
+  <w:num w:numId="4" w16cid:durableId="1705982355">
     <w:abstractNumId w:val="2"/>
   </w:num>
-  <w:num w:numId="2" w16cid:durableId="964309937">
-    <w:abstractNumId w:val="1"/>
+  <w:num w:numId="5" w16cid:durableId="1590189103">
+    <w:abstractNumId w:val="3"/>
   </w:num>
-  <w:num w:numId="3" w16cid:durableId="1432580740">
+  <w:num w:numId="6" w16cid:durableId="672417091">
     <w:abstractNumId w:val="0"/>
   </w:num>
 </w:numbering>
@@ -2689,6 +3032,7 @@
   <w:style w:type="character" w:default="1" w:styleId="DefaultParagraphFont">
     <w:name w:val="Default Paragraph Font"/>
     <w:uiPriority w:val="1"/>
+    <w:semiHidden/>
     <w:unhideWhenUsed/>
   </w:style>
   <w:style w:type="table" w:default="1" w:styleId="TableNormal">
@@ -2784,6 +3128,29 @@
     <w:rPr>
       <w:rFonts w:asciiTheme="majorHAnsi" w:eastAsiaTheme="majorEastAsia" w:hAnsiTheme="majorHAnsi" w:cstheme="majorBidi"/>
       <w:color w:val="2F5496" w:themeColor="accent1" w:themeShade="BF"/>
+    </w:rPr>
+  </w:style>
+  <w:style w:type="character" w:styleId="Hyperlink">
+    <w:name w:val="Hyperlink"/>
+    <w:basedOn w:val="DefaultParagraphFont"/>
+    <w:uiPriority w:val="99"/>
+    <w:unhideWhenUsed/>
+    <w:rsid w:val="003404CF"/>
+    <w:rPr>
+      <w:color w:val="0563C1" w:themeColor="hyperlink"/>
+      <w:u w:val="single"/>
+    </w:rPr>
+  </w:style>
+  <w:style w:type="character" w:styleId="UnresolvedMention">
+    <w:name w:val="Unresolved Mention"/>
+    <w:basedOn w:val="DefaultParagraphFont"/>
+    <w:uiPriority w:val="99"/>
+    <w:semiHidden/>
+    <w:unhideWhenUsed/>
+    <w:rsid w:val="003404CF"/>
+    <w:rPr>
+      <w:color w:val="605E5C"/>
+      <w:shd w:val="clear" w:color="auto" w:fill="E1DFDD"/>
     </w:rPr>
   </w:style>
 </w:styles>
